--- a/ABSTRACTnews.docx
+++ b/ABSTRACTnews.docx
@@ -78,166 +78,6 @@
         </w:rPr>
       </w:pPr>
     </w:p>
-    <w:sdt>
-      <w:sdtPr>
-        <w:rPr>
-          <w:color w:val="767171" w:themeColor="background2" w:themeShade="80"/>
-          <w:sz w:val="24"/>
-          <w:szCs w:val="24"/>
-        </w:rPr>
-        <w:id w:val="-1043975932"/>
-        <w:placeholder>
-          <w:docPart w:val="DefaultPlaceholder_-1854013440"/>
-        </w:placeholder>
-        <w:text/>
-      </w:sdtPr>
-      <w:sdtEndPr/>
-      <w:sdtContent>
-        <w:p>
-          <w:pPr>
-            <w:ind w:left="142" w:right="142"/>
-            <w:rPr>
-              <w:color w:val="767171" w:themeColor="background2" w:themeShade="80"/>
-              <w:sz w:val="24"/>
-              <w:szCs w:val="24"/>
-            </w:rPr>
-          </w:pPr>
-          <w:r>
-            <w:rPr>
-              <w:color w:val="767171" w:themeColor="background2" w:themeShade="80"/>
-              <w:sz w:val="24"/>
-              <w:szCs w:val="24"/>
-            </w:rPr>
-            <w:t xml:space="preserve">&lt;managing the huge amount newspaper under different agents are very </w:t>
-          </w:r>
-          <w:proofErr w:type="spellStart"/>
-          <w:r>
-            <w:rPr>
-              <w:color w:val="767171" w:themeColor="background2" w:themeShade="80"/>
-              <w:sz w:val="24"/>
-              <w:szCs w:val="24"/>
-            </w:rPr>
-            <w:t>difficult.this</w:t>
-          </w:r>
-          <w:proofErr w:type="spellEnd"/>
-          <w:r>
-            <w:rPr>
-              <w:color w:val="767171" w:themeColor="background2" w:themeShade="80"/>
-              <w:sz w:val="24"/>
-              <w:szCs w:val="24"/>
-            </w:rPr>
-            <w:t xml:space="preserve"> project helps to reduce this difficulty. </w:t>
-          </w:r>
-          <w:r>
-            <w:rPr>
-              <w:color w:val="767171" w:themeColor="background2" w:themeShade="80"/>
-              <w:sz w:val="24"/>
-              <w:szCs w:val="24"/>
-            </w:rPr>
-            <w:t xml:space="preserve">This project can also find the correct distribution of newspapers under different </w:t>
-          </w:r>
-          <w:proofErr w:type="spellStart"/>
-          <w:r>
-            <w:rPr>
-              <w:color w:val="767171" w:themeColor="background2" w:themeShade="80"/>
-              <w:sz w:val="24"/>
-              <w:szCs w:val="24"/>
-            </w:rPr>
-            <w:t>agent.currently</w:t>
-          </w:r>
-          <w:proofErr w:type="spellEnd"/>
-          <w:r>
-            <w:rPr>
-              <w:color w:val="767171" w:themeColor="background2" w:themeShade="80"/>
-              <w:sz w:val="24"/>
-              <w:szCs w:val="24"/>
-            </w:rPr>
-            <w:t xml:space="preserve"> there is no automated existing system available.</w:t>
-          </w:r>
-        </w:p>
-      </w:sdtContent>
-    </w:sdt>
-    <w:sdt>
-      <w:sdtPr>
-        <w:rPr>
-          <w:color w:val="767171" w:themeColor="background2" w:themeShade="80"/>
-          <w:sz w:val="24"/>
-          <w:szCs w:val="24"/>
-        </w:rPr>
-        <w:id w:val="-1241170220"/>
-        <w:placeholder>
-          <w:docPart w:val="DefaultPlaceholder_-1854013440"/>
-        </w:placeholder>
-        <w:text/>
-      </w:sdtPr>
-      <w:sdtEndPr/>
-      <w:sdtContent>
-        <w:p>
-          <w:pPr>
-            <w:ind w:left="142" w:right="142"/>
-            <w:rPr>
-              <w:color w:val="767171" w:themeColor="background2" w:themeShade="80"/>
-              <w:sz w:val="24"/>
-              <w:szCs w:val="24"/>
-            </w:rPr>
-          </w:pPr>
-          <w:r>
-            <w:rPr>
-              <w:color w:val="767171" w:themeColor="background2" w:themeShade="80"/>
-              <w:sz w:val="24"/>
-              <w:szCs w:val="24"/>
-            </w:rPr>
-            <w:t xml:space="preserve">Customers: </w:t>
-          </w:r>
-          <w:proofErr w:type="spellStart"/>
-          <w:r>
-            <w:rPr>
-              <w:color w:val="767171" w:themeColor="background2" w:themeShade="80"/>
-              <w:sz w:val="24"/>
-              <w:szCs w:val="24"/>
-            </w:rPr>
-            <w:t>registration</w:t>
-          </w:r>
-          <w:proofErr w:type="gramStart"/>
-          <w:r>
-            <w:rPr>
-              <w:color w:val="767171" w:themeColor="background2" w:themeShade="80"/>
-              <w:sz w:val="24"/>
-              <w:szCs w:val="24"/>
-            </w:rPr>
-            <w:t>,login,online</w:t>
-          </w:r>
-          <w:proofErr w:type="spellEnd"/>
-          <w:proofErr w:type="gramEnd"/>
-          <w:r>
-            <w:rPr>
-              <w:color w:val="767171" w:themeColor="background2" w:themeShade="80"/>
-              <w:sz w:val="24"/>
-              <w:szCs w:val="24"/>
-            </w:rPr>
-            <w:t xml:space="preserve"> bill </w:t>
-          </w:r>
-          <w:proofErr w:type="spellStart"/>
-          <w:r>
-            <w:rPr>
-              <w:color w:val="767171" w:themeColor="background2" w:themeShade="80"/>
-              <w:sz w:val="24"/>
-              <w:szCs w:val="24"/>
-            </w:rPr>
-            <w:t>payment,magazine</w:t>
-          </w:r>
-          <w:proofErr w:type="spellEnd"/>
-          <w:r>
-            <w:rPr>
-              <w:color w:val="767171" w:themeColor="background2" w:themeShade="80"/>
-              <w:sz w:val="24"/>
-              <w:szCs w:val="24"/>
-            </w:rPr>
-            <w:t xml:space="preserve"> booking.</w:t>
-          </w:r>
-        </w:p>
-      </w:sdtContent>
-    </w:sdt>
     <w:p>
       <w:pPr>
         <w:ind w:left="142" w:right="142"/>
@@ -254,8 +94,1254 @@
           <w:sz w:val="24"/>
           <w:szCs w:val="24"/>
         </w:rPr>
+        <w:t>Ente</w:t>
+      </w:r>
+      <w:proofErr w:type="spellEnd"/>
+      <w:r>
+        <w:rPr>
+          <w:color w:val="767171" w:themeColor="background2" w:themeShade="80"/>
+          <w:sz w:val="24"/>
+          <w:szCs w:val="24"/>
+        </w:rPr>
+        <w:t xml:space="preserve"> </w:t>
+      </w:r>
+      <w:proofErr w:type="spellStart"/>
+      <w:r>
+        <w:rPr>
+          <w:color w:val="767171" w:themeColor="background2" w:themeShade="80"/>
+          <w:sz w:val="24"/>
+          <w:szCs w:val="24"/>
+        </w:rPr>
+        <w:t>pathram</w:t>
+      </w:r>
+      <w:proofErr w:type="spellEnd"/>
+      <w:r>
+        <w:rPr>
+          <w:color w:val="767171" w:themeColor="background2" w:themeShade="80"/>
+          <w:sz w:val="24"/>
+          <w:szCs w:val="24"/>
+        </w:rPr>
+        <w:t xml:space="preserve"> is an online newspaper delivering </w:t>
+      </w:r>
+      <w:proofErr w:type="spellStart"/>
+      <w:r>
+        <w:rPr>
+          <w:color w:val="767171" w:themeColor="background2" w:themeShade="80"/>
+          <w:sz w:val="24"/>
+          <w:szCs w:val="24"/>
+        </w:rPr>
+        <w:t>system.this</w:t>
+      </w:r>
+      <w:proofErr w:type="spellEnd"/>
+      <w:r>
+        <w:rPr>
+          <w:color w:val="767171" w:themeColor="background2" w:themeShade="80"/>
+          <w:sz w:val="24"/>
+          <w:szCs w:val="24"/>
+        </w:rPr>
+        <w:t xml:space="preserve"> proposed system is a web based Application that</w:t>
+      </w:r>
+      <w:r>
+        <w:rPr>
+          <w:color w:val="767171" w:themeColor="background2" w:themeShade="80"/>
+          <w:sz w:val="24"/>
+          <w:szCs w:val="24"/>
+        </w:rPr>
+        <w:t xml:space="preserve"> allow the proper managed delivery of newspaper from press to </w:t>
+      </w:r>
+      <w:proofErr w:type="spellStart"/>
+      <w:r>
+        <w:rPr>
+          <w:color w:val="767171" w:themeColor="background2" w:themeShade="80"/>
+          <w:sz w:val="24"/>
+          <w:szCs w:val="24"/>
+        </w:rPr>
+        <w:t>users.By</w:t>
+      </w:r>
+      <w:proofErr w:type="spellEnd"/>
+      <w:r>
+        <w:rPr>
+          <w:color w:val="767171" w:themeColor="background2" w:themeShade="80"/>
+          <w:sz w:val="24"/>
+          <w:szCs w:val="24"/>
+        </w:rPr>
+        <w:t xml:space="preserve"> using this system you can avoid the large amount of wastage of newspaper.</w:t>
+      </w:r>
+    </w:p>
+    <w:p>
+      <w:pPr>
+        <w:ind w:left="142" w:right="142"/>
+        <w:rPr>
+          <w:color w:val="767171" w:themeColor="background2" w:themeShade="80"/>
+          <w:sz w:val="24"/>
+          <w:szCs w:val="24"/>
+          <w:u w:val="single"/>
+        </w:rPr>
+      </w:pPr>
+      <w:r>
+        <w:rPr>
+          <w:color w:val="767171" w:themeColor="background2" w:themeShade="80"/>
+          <w:sz w:val="24"/>
+          <w:szCs w:val="24"/>
+          <w:u w:val="single"/>
+        </w:rPr>
+        <w:t>Existing System</w:t>
+      </w:r>
+    </w:p>
+    <w:p>
+      <w:pPr>
+        <w:ind w:left="142" w:right="142"/>
+        <w:rPr>
+          <w:color w:val="767171" w:themeColor="background2" w:themeShade="80"/>
+          <w:sz w:val="24"/>
+          <w:szCs w:val="24"/>
+        </w:rPr>
+      </w:pPr>
+      <w:r>
+        <w:rPr>
+          <w:color w:val="767171" w:themeColor="background2" w:themeShade="80"/>
+          <w:sz w:val="24"/>
+          <w:szCs w:val="24"/>
+        </w:rPr>
+        <w:t>Now a days</w:t>
+      </w:r>
+      <w:r>
+        <w:rPr>
+          <w:color w:val="767171" w:themeColor="background2" w:themeShade="80"/>
+          <w:sz w:val="24"/>
+          <w:szCs w:val="24"/>
+        </w:rPr>
+        <w:t xml:space="preserve"> all the newspaper related activities are done </w:t>
+      </w:r>
+      <w:proofErr w:type="spellStart"/>
+      <w:r>
+        <w:rPr>
+          <w:color w:val="767171" w:themeColor="background2" w:themeShade="80"/>
+          <w:sz w:val="24"/>
+          <w:szCs w:val="24"/>
+        </w:rPr>
+        <w:t>manually.It</w:t>
+      </w:r>
+      <w:proofErr w:type="spellEnd"/>
+      <w:r>
+        <w:rPr>
+          <w:color w:val="767171" w:themeColor="background2" w:themeShade="80"/>
+          <w:sz w:val="24"/>
+          <w:szCs w:val="24"/>
+        </w:rPr>
+        <w:t xml:space="preserve"> was actually a tedious process and was leading to miss understanding of amount of newspaper actually </w:t>
+      </w:r>
+      <w:proofErr w:type="spellStart"/>
+      <w:r>
+        <w:rPr>
+          <w:color w:val="767171" w:themeColor="background2" w:themeShade="80"/>
+          <w:sz w:val="24"/>
+          <w:szCs w:val="24"/>
+        </w:rPr>
+        <w:t>delivered.It</w:t>
+      </w:r>
+      <w:proofErr w:type="spellEnd"/>
+      <w:r>
+        <w:rPr>
+          <w:color w:val="767171" w:themeColor="background2" w:themeShade="80"/>
+          <w:sz w:val="24"/>
+          <w:szCs w:val="24"/>
+        </w:rPr>
+        <w:t xml:space="preserve"> makes lot of wastage.</w:t>
+      </w:r>
+    </w:p>
+    <w:p>
+      <w:pPr>
+        <w:ind w:left="142" w:right="142"/>
+        <w:rPr>
+          <w:color w:val="767171" w:themeColor="background2" w:themeShade="80"/>
+          <w:sz w:val="24"/>
+          <w:szCs w:val="24"/>
+          <w:u w:val="single"/>
+        </w:rPr>
+      </w:pPr>
+      <w:r>
+        <w:rPr>
+          <w:color w:val="767171" w:themeColor="background2" w:themeShade="80"/>
+          <w:sz w:val="24"/>
+          <w:szCs w:val="24"/>
+          <w:u w:val="single"/>
+        </w:rPr>
+        <w:t>Proposed System</w:t>
+      </w:r>
+    </w:p>
+    <w:p>
+      <w:pPr>
+        <w:ind w:left="142" w:right="142"/>
+        <w:rPr>
+          <w:color w:val="767171" w:themeColor="background2" w:themeShade="80"/>
+          <w:sz w:val="24"/>
+          <w:szCs w:val="24"/>
+        </w:rPr>
+      </w:pPr>
+      <w:r>
+        <w:rPr>
+          <w:color w:val="767171" w:themeColor="background2" w:themeShade="80"/>
+          <w:sz w:val="24"/>
+          <w:szCs w:val="24"/>
+        </w:rPr>
+        <w:t xml:space="preserve">In </w:t>
+      </w:r>
+      <w:r>
+        <w:rPr>
+          <w:color w:val="767171" w:themeColor="background2" w:themeShade="80"/>
+          <w:sz w:val="24"/>
+          <w:szCs w:val="24"/>
+        </w:rPr>
+        <w:t xml:space="preserve">the proposed system ,we are </w:t>
+      </w:r>
+      <w:r>
+        <w:rPr>
+          <w:color w:val="767171" w:themeColor="background2" w:themeShade="80"/>
+          <w:sz w:val="24"/>
+          <w:szCs w:val="24"/>
+        </w:rPr>
+        <w:t xml:space="preserve">converting the manual </w:t>
+      </w:r>
+      <w:proofErr w:type="spellStart"/>
+      <w:r>
+        <w:rPr>
+          <w:color w:val="767171" w:themeColor="background2" w:themeShade="80"/>
+          <w:sz w:val="24"/>
+          <w:szCs w:val="24"/>
+        </w:rPr>
+        <w:t>arraingement</w:t>
+      </w:r>
+      <w:proofErr w:type="spellEnd"/>
+      <w:r>
+        <w:rPr>
+          <w:color w:val="767171" w:themeColor="background2" w:themeShade="80"/>
+          <w:sz w:val="24"/>
+          <w:szCs w:val="24"/>
+        </w:rPr>
+        <w:t xml:space="preserve"> of delivering newspaper into a web based </w:t>
+      </w:r>
+      <w:proofErr w:type="spellStart"/>
+      <w:r>
+        <w:rPr>
+          <w:color w:val="767171" w:themeColor="background2" w:themeShade="80"/>
+          <w:sz w:val="24"/>
+          <w:szCs w:val="24"/>
+        </w:rPr>
+        <w:t>one.that</w:t>
+      </w:r>
+      <w:proofErr w:type="spellEnd"/>
+      <w:r>
+        <w:rPr>
+          <w:color w:val="767171" w:themeColor="background2" w:themeShade="80"/>
+          <w:sz w:val="24"/>
+          <w:szCs w:val="24"/>
+        </w:rPr>
+        <w:t xml:space="preserve"> is in this proposed system </w:t>
+      </w:r>
+      <w:proofErr w:type="spellStart"/>
+      <w:r>
+        <w:rPr>
+          <w:color w:val="767171" w:themeColor="background2" w:themeShade="80"/>
+          <w:sz w:val="24"/>
+          <w:szCs w:val="24"/>
+        </w:rPr>
+        <w:t>agent,distributors,press</w:t>
+      </w:r>
+      <w:proofErr w:type="spellEnd"/>
+      <w:r>
+        <w:rPr>
+          <w:color w:val="767171" w:themeColor="background2" w:themeShade="80"/>
+          <w:sz w:val="24"/>
+          <w:szCs w:val="24"/>
+        </w:rPr>
+        <w:t xml:space="preserve"> are connected in an efficient way.so that the required no of </w:t>
+      </w:r>
+      <w:proofErr w:type="spellStart"/>
+      <w:r>
+        <w:rPr>
+          <w:color w:val="767171" w:themeColor="background2" w:themeShade="80"/>
+          <w:sz w:val="24"/>
+          <w:szCs w:val="24"/>
+        </w:rPr>
+        <w:t>news papers</w:t>
+      </w:r>
+      <w:proofErr w:type="spellEnd"/>
+      <w:r>
+        <w:rPr>
+          <w:color w:val="767171" w:themeColor="background2" w:themeShade="80"/>
+          <w:sz w:val="24"/>
+          <w:szCs w:val="24"/>
+        </w:rPr>
+        <w:t xml:space="preserve"> in daily manner can be </w:t>
+      </w:r>
+      <w:r>
+        <w:rPr>
+          <w:color w:val="767171" w:themeColor="background2" w:themeShade="80"/>
+          <w:sz w:val="24"/>
+          <w:szCs w:val="24"/>
+        </w:rPr>
+        <w:t>communicated with the press through the associated distributed by agents.</w:t>
+      </w:r>
+    </w:p>
+    <w:p>
+      <w:pPr>
+        <w:ind w:left="142" w:right="142"/>
+        <w:rPr>
+          <w:color w:val="767171" w:themeColor="background2" w:themeShade="80"/>
+          <w:sz w:val="24"/>
+          <w:szCs w:val="24"/>
+        </w:rPr>
+      </w:pPr>
+      <w:r>
+        <w:rPr>
+          <w:color w:val="767171" w:themeColor="background2" w:themeShade="80"/>
+          <w:sz w:val="24"/>
+          <w:szCs w:val="24"/>
+        </w:rPr>
+        <w:t xml:space="preserve">One of the main advantage of this system is the online payment </w:t>
+      </w:r>
+      <w:proofErr w:type="spellStart"/>
+      <w:r>
+        <w:rPr>
+          <w:color w:val="767171" w:themeColor="background2" w:themeShade="80"/>
+          <w:sz w:val="24"/>
+          <w:szCs w:val="24"/>
+        </w:rPr>
+        <w:t>method.That</w:t>
+      </w:r>
+      <w:proofErr w:type="spellEnd"/>
+      <w:r>
+        <w:rPr>
+          <w:color w:val="767171" w:themeColor="background2" w:themeShade="80"/>
+          <w:sz w:val="24"/>
+          <w:szCs w:val="24"/>
+        </w:rPr>
+        <w:t xml:space="preserve"> is the users can give </w:t>
+      </w:r>
+      <w:proofErr w:type="spellStart"/>
+      <w:r>
+        <w:rPr>
+          <w:color w:val="767171" w:themeColor="background2" w:themeShade="80"/>
+          <w:sz w:val="24"/>
+          <w:szCs w:val="24"/>
+        </w:rPr>
+        <w:t>advertisements,obstutary</w:t>
+      </w:r>
+      <w:proofErr w:type="spellEnd"/>
+      <w:r>
+        <w:rPr>
+          <w:color w:val="767171" w:themeColor="background2" w:themeShade="80"/>
+          <w:sz w:val="24"/>
+          <w:szCs w:val="24"/>
+        </w:rPr>
+        <w:t xml:space="preserve"> and other important news directly to the news </w:t>
+      </w:r>
+      <w:proofErr w:type="spellStart"/>
+      <w:r>
+        <w:rPr>
+          <w:color w:val="767171" w:themeColor="background2" w:themeShade="80"/>
+          <w:sz w:val="24"/>
+          <w:szCs w:val="24"/>
+        </w:rPr>
+        <w:t>beuros.that</w:t>
+      </w:r>
+      <w:proofErr w:type="spellEnd"/>
+      <w:r>
+        <w:rPr>
+          <w:color w:val="767171" w:themeColor="background2" w:themeShade="80"/>
+          <w:sz w:val="24"/>
+          <w:szCs w:val="24"/>
+        </w:rPr>
+        <w:t xml:space="preserve"> is it make efficient way to collect news from difficult locality at a short amount of time.</w:t>
+      </w:r>
+    </w:p>
+    <w:p>
+      <w:pPr>
+        <w:ind w:left="142" w:right="142"/>
+        <w:rPr>
+          <w:color w:val="767171" w:themeColor="background2" w:themeShade="80"/>
+          <w:sz w:val="24"/>
+          <w:szCs w:val="24"/>
+        </w:rPr>
+      </w:pPr>
+      <w:r>
+        <w:rPr>
+          <w:color w:val="767171" w:themeColor="background2" w:themeShade="80"/>
+          <w:sz w:val="24"/>
+          <w:szCs w:val="24"/>
+        </w:rPr>
+        <w:t>User Types</w:t>
+      </w:r>
+    </w:p>
+    <w:p>
+      <w:pPr>
+        <w:pStyle w:val="ListParagraph"/>
+        <w:numPr>
+          <w:ilvl w:val="0"/>
+          <w:numId w:val="1"/>
+        </w:numPr>
+        <w:ind w:right="142"/>
+        <w:rPr>
+          <w:color w:val="767171" w:themeColor="background2" w:themeShade="80"/>
+          <w:sz w:val="24"/>
+          <w:szCs w:val="24"/>
+        </w:rPr>
+      </w:pPr>
+      <w:r>
+        <w:rPr>
+          <w:color w:val="767171" w:themeColor="background2" w:themeShade="80"/>
+          <w:sz w:val="24"/>
+          <w:szCs w:val="24"/>
+        </w:rPr>
+        <w:t>Admin</w:t>
+      </w:r>
+    </w:p>
+    <w:p>
+      <w:pPr>
+        <w:pStyle w:val="ListParagraph"/>
+        <w:numPr>
+          <w:ilvl w:val="0"/>
+          <w:numId w:val="1"/>
+        </w:numPr>
+        <w:ind w:right="142"/>
+        <w:rPr>
+          <w:color w:val="767171" w:themeColor="background2" w:themeShade="80"/>
+          <w:sz w:val="24"/>
+          <w:szCs w:val="24"/>
+        </w:rPr>
+      </w:pPr>
+      <w:r>
+        <w:rPr>
+          <w:color w:val="767171" w:themeColor="background2" w:themeShade="80"/>
+          <w:sz w:val="24"/>
+          <w:szCs w:val="24"/>
+        </w:rPr>
+        <w:t>Distributors</w:t>
+      </w:r>
+    </w:p>
+    <w:p>
+      <w:pPr>
+        <w:pStyle w:val="ListParagraph"/>
+        <w:numPr>
+          <w:ilvl w:val="0"/>
+          <w:numId w:val="1"/>
+        </w:numPr>
+        <w:ind w:right="142"/>
+        <w:rPr>
+          <w:color w:val="767171" w:themeColor="background2" w:themeShade="80"/>
+          <w:sz w:val="24"/>
+          <w:szCs w:val="24"/>
+        </w:rPr>
+      </w:pPr>
+      <w:r>
+        <w:rPr>
+          <w:color w:val="767171" w:themeColor="background2" w:themeShade="80"/>
+          <w:sz w:val="24"/>
+          <w:szCs w:val="24"/>
+        </w:rPr>
         <w:t>Agents</w:t>
       </w:r>
+    </w:p>
+    <w:p>
+      <w:pPr>
+        <w:pStyle w:val="ListParagraph"/>
+        <w:numPr>
+          <w:ilvl w:val="0"/>
+          <w:numId w:val="1"/>
+        </w:numPr>
+        <w:ind w:right="142"/>
+        <w:rPr>
+          <w:color w:val="767171" w:themeColor="background2" w:themeShade="80"/>
+          <w:sz w:val="24"/>
+          <w:szCs w:val="24"/>
+        </w:rPr>
+      </w:pPr>
+      <w:r>
+        <w:rPr>
+          <w:color w:val="767171" w:themeColor="background2" w:themeShade="80"/>
+          <w:sz w:val="24"/>
+          <w:szCs w:val="24"/>
+        </w:rPr>
+        <w:t>Registered users</w:t>
+      </w:r>
+    </w:p>
+    <w:p>
+      <w:pPr>
+        <w:ind w:right="142"/>
+        <w:rPr>
+          <w:color w:val="767171" w:themeColor="background2" w:themeShade="80"/>
+          <w:sz w:val="24"/>
+          <w:szCs w:val="24"/>
+        </w:rPr>
+      </w:pPr>
+      <w:r>
+        <w:rPr>
+          <w:color w:val="767171" w:themeColor="background2" w:themeShade="80"/>
+          <w:sz w:val="24"/>
+          <w:szCs w:val="24"/>
+        </w:rPr>
+        <w:t xml:space="preserve">  Functional modules</w:t>
+      </w:r>
+    </w:p>
+    <w:p>
+      <w:pPr>
+        <w:pStyle w:val="ListParagraph"/>
+        <w:numPr>
+          <w:ilvl w:val="0"/>
+          <w:numId w:val="2"/>
+        </w:numPr>
+        <w:ind w:right="142"/>
+        <w:rPr>
+          <w:color w:val="767171" w:themeColor="background2" w:themeShade="80"/>
+          <w:sz w:val="24"/>
+          <w:szCs w:val="24"/>
+        </w:rPr>
+      </w:pPr>
+      <w:r>
+        <w:rPr>
+          <w:color w:val="767171" w:themeColor="background2" w:themeShade="80"/>
+          <w:sz w:val="24"/>
+          <w:szCs w:val="24"/>
+        </w:rPr>
+        <w:t>Online payment</w:t>
+      </w:r>
+    </w:p>
+    <w:p>
+      <w:pPr>
+        <w:pStyle w:val="ListParagraph"/>
+        <w:numPr>
+          <w:ilvl w:val="0"/>
+          <w:numId w:val="2"/>
+        </w:numPr>
+        <w:ind w:right="142"/>
+        <w:rPr>
+          <w:color w:val="767171" w:themeColor="background2" w:themeShade="80"/>
+          <w:sz w:val="24"/>
+          <w:szCs w:val="24"/>
+        </w:rPr>
+      </w:pPr>
+      <w:r>
+        <w:rPr>
+          <w:color w:val="767171" w:themeColor="background2" w:themeShade="80"/>
+          <w:sz w:val="24"/>
+          <w:szCs w:val="24"/>
+        </w:rPr>
+        <w:t>News submission</w:t>
+      </w:r>
+    </w:p>
+    <w:p>
+      <w:pPr>
+        <w:pStyle w:val="ListParagraph"/>
+        <w:numPr>
+          <w:ilvl w:val="0"/>
+          <w:numId w:val="2"/>
+        </w:numPr>
+        <w:ind w:right="142"/>
+        <w:rPr>
+          <w:color w:val="767171" w:themeColor="background2" w:themeShade="80"/>
+          <w:sz w:val="24"/>
+          <w:szCs w:val="24"/>
+        </w:rPr>
+      </w:pPr>
+      <w:r>
+        <w:rPr>
+          <w:color w:val="767171" w:themeColor="background2" w:themeShade="80"/>
+          <w:sz w:val="24"/>
+          <w:szCs w:val="24"/>
+        </w:rPr>
+        <w:t>Booking</w:t>
+      </w:r>
+    </w:p>
+    <w:p>
+      <w:pPr>
+        <w:pStyle w:val="ListParagraph"/>
+        <w:numPr>
+          <w:ilvl w:val="0"/>
+          <w:numId w:val="2"/>
+        </w:numPr>
+        <w:ind w:right="142"/>
+        <w:rPr>
+          <w:color w:val="767171" w:themeColor="background2" w:themeShade="80"/>
+          <w:sz w:val="24"/>
+          <w:szCs w:val="24"/>
+        </w:rPr>
+      </w:pPr>
+      <w:r>
+        <w:rPr>
+          <w:color w:val="767171" w:themeColor="background2" w:themeShade="80"/>
+          <w:sz w:val="24"/>
+          <w:szCs w:val="24"/>
+        </w:rPr>
+        <w:t>Member management</w:t>
+      </w:r>
+    </w:p>
+    <w:p>
+      <w:pPr>
+        <w:ind w:right="142"/>
+        <w:rPr>
+          <w:color w:val="767171" w:themeColor="background2" w:themeShade="80"/>
+          <w:sz w:val="24"/>
+          <w:szCs w:val="24"/>
+        </w:rPr>
+      </w:pPr>
+      <w:r>
+        <w:rPr>
+          <w:color w:val="767171" w:themeColor="background2" w:themeShade="80"/>
+          <w:sz w:val="24"/>
+          <w:szCs w:val="24"/>
+        </w:rPr>
+        <w:t xml:space="preserve"> Admin</w:t>
+      </w:r>
+    </w:p>
+    <w:p>
+      <w:pPr>
+        <w:pStyle w:val="ListParagraph"/>
+        <w:numPr>
+          <w:ilvl w:val="0"/>
+          <w:numId w:val="3"/>
+        </w:numPr>
+        <w:ind w:right="142"/>
+        <w:rPr>
+          <w:color w:val="767171" w:themeColor="background2" w:themeShade="80"/>
+          <w:sz w:val="24"/>
+          <w:szCs w:val="24"/>
+        </w:rPr>
+      </w:pPr>
+      <w:r>
+        <w:rPr>
+          <w:color w:val="767171" w:themeColor="background2" w:themeShade="80"/>
+          <w:sz w:val="24"/>
+          <w:szCs w:val="24"/>
+        </w:rPr>
+        <w:t>Manage cost for different news formats.</w:t>
+      </w:r>
+    </w:p>
+    <w:p>
+      <w:pPr>
+        <w:pStyle w:val="ListParagraph"/>
+        <w:numPr>
+          <w:ilvl w:val="0"/>
+          <w:numId w:val="3"/>
+        </w:numPr>
+        <w:ind w:right="142"/>
+        <w:rPr>
+          <w:color w:val="767171" w:themeColor="background2" w:themeShade="80"/>
+          <w:sz w:val="24"/>
+          <w:szCs w:val="24"/>
+        </w:rPr>
+      </w:pPr>
+      <w:r>
+        <w:rPr>
+          <w:color w:val="767171" w:themeColor="background2" w:themeShade="80"/>
+          <w:sz w:val="24"/>
+          <w:szCs w:val="24"/>
+        </w:rPr>
+        <w:t>Managing all the users.</w:t>
+      </w:r>
+    </w:p>
+    <w:p>
+      <w:pPr>
+        <w:pStyle w:val="ListParagraph"/>
+        <w:numPr>
+          <w:ilvl w:val="0"/>
+          <w:numId w:val="3"/>
+        </w:numPr>
+        <w:ind w:right="142"/>
+        <w:rPr>
+          <w:color w:val="767171" w:themeColor="background2" w:themeShade="80"/>
+          <w:sz w:val="24"/>
+          <w:szCs w:val="24"/>
+        </w:rPr>
+      </w:pPr>
+      <w:r>
+        <w:rPr>
+          <w:color w:val="767171" w:themeColor="background2" w:themeShade="80"/>
+          <w:sz w:val="24"/>
+          <w:szCs w:val="24"/>
+        </w:rPr>
+        <w:t>Approving the amount of newspaper to be delivered.</w:t>
+      </w:r>
+    </w:p>
+    <w:p>
+      <w:pPr>
+        <w:pStyle w:val="ListParagraph"/>
+        <w:numPr>
+          <w:ilvl w:val="0"/>
+          <w:numId w:val="3"/>
+        </w:numPr>
+        <w:ind w:right="142"/>
+        <w:rPr>
+          <w:color w:val="767171" w:themeColor="background2" w:themeShade="80"/>
+          <w:sz w:val="24"/>
+          <w:szCs w:val="24"/>
+        </w:rPr>
+      </w:pPr>
+      <w:r>
+        <w:rPr>
+          <w:color w:val="767171" w:themeColor="background2" w:themeShade="80"/>
+          <w:sz w:val="24"/>
+          <w:szCs w:val="24"/>
+        </w:rPr>
+        <w:t>Approving the authenticated news from different distributors.</w:t>
+      </w:r>
+    </w:p>
+    <w:p>
+      <w:pPr>
+        <w:pStyle w:val="ListParagraph"/>
+        <w:numPr>
+          <w:ilvl w:val="0"/>
+          <w:numId w:val="3"/>
+        </w:numPr>
+        <w:ind w:right="142"/>
+        <w:rPr>
+          <w:color w:val="767171" w:themeColor="background2" w:themeShade="80"/>
+          <w:sz w:val="24"/>
+          <w:szCs w:val="24"/>
+        </w:rPr>
+      </w:pPr>
+      <w:r>
+        <w:rPr>
+          <w:color w:val="767171" w:themeColor="background2" w:themeShade="80"/>
+          <w:sz w:val="24"/>
+          <w:szCs w:val="24"/>
+        </w:rPr>
+        <w:t>Prompting notifications</w:t>
+      </w:r>
+    </w:p>
+    <w:p>
+      <w:pPr>
+        <w:ind w:right="142"/>
+        <w:rPr>
+          <w:color w:val="767171" w:themeColor="background2" w:themeShade="80"/>
+          <w:sz w:val="24"/>
+          <w:szCs w:val="24"/>
+        </w:rPr>
+      </w:pPr>
+    </w:p>
+    <w:p>
+      <w:pPr>
+        <w:ind w:right="142"/>
+        <w:rPr>
+          <w:color w:val="767171" w:themeColor="background2" w:themeShade="80"/>
+          <w:sz w:val="24"/>
+          <w:szCs w:val="24"/>
+        </w:rPr>
+      </w:pPr>
+    </w:p>
+    <w:p>
+      <w:pPr>
+        <w:ind w:right="142"/>
+        <w:rPr>
+          <w:color w:val="767171" w:themeColor="background2" w:themeShade="80"/>
+          <w:sz w:val="24"/>
+          <w:szCs w:val="24"/>
+        </w:rPr>
+      </w:pPr>
+    </w:p>
+    <w:p>
+      <w:pPr>
+        <w:ind w:right="142"/>
+        <w:rPr>
+          <w:color w:val="767171" w:themeColor="background2" w:themeShade="80"/>
+          <w:sz w:val="24"/>
+          <w:szCs w:val="24"/>
+        </w:rPr>
+      </w:pPr>
+      <w:r>
+        <w:rPr>
+          <w:color w:val="767171" w:themeColor="background2" w:themeShade="80"/>
+          <w:sz w:val="24"/>
+          <w:szCs w:val="24"/>
+        </w:rPr>
+        <w:t>Distributors</w:t>
+      </w:r>
+    </w:p>
+    <w:p>
+      <w:pPr>
+        <w:pStyle w:val="ListParagraph"/>
+        <w:numPr>
+          <w:ilvl w:val="0"/>
+          <w:numId w:val="4"/>
+        </w:numPr>
+        <w:ind w:right="142"/>
+        <w:rPr>
+          <w:color w:val="767171" w:themeColor="background2" w:themeShade="80"/>
+          <w:sz w:val="24"/>
+          <w:szCs w:val="24"/>
+        </w:rPr>
+      </w:pPr>
+      <w:r>
+        <w:rPr>
+          <w:color w:val="767171" w:themeColor="background2" w:themeShade="80"/>
+          <w:sz w:val="24"/>
+          <w:szCs w:val="24"/>
+        </w:rPr>
+        <w:t>Collecting information from agent</w:t>
+      </w:r>
+    </w:p>
+    <w:p>
+      <w:pPr>
+        <w:pStyle w:val="ListParagraph"/>
+        <w:numPr>
+          <w:ilvl w:val="0"/>
+          <w:numId w:val="4"/>
+        </w:numPr>
+        <w:ind w:right="142"/>
+        <w:rPr>
+          <w:color w:val="767171" w:themeColor="background2" w:themeShade="80"/>
+          <w:sz w:val="24"/>
+          <w:szCs w:val="24"/>
+        </w:rPr>
+      </w:pPr>
+      <w:r>
+        <w:rPr>
+          <w:color w:val="767171" w:themeColor="background2" w:themeShade="80"/>
+          <w:sz w:val="24"/>
+          <w:szCs w:val="24"/>
+        </w:rPr>
+        <w:t>Collecting news from registered users and pass to the admin</w:t>
+      </w:r>
+    </w:p>
+    <w:p>
+      <w:pPr>
+        <w:pStyle w:val="ListParagraph"/>
+        <w:numPr>
+          <w:ilvl w:val="0"/>
+          <w:numId w:val="4"/>
+        </w:numPr>
+        <w:ind w:right="142"/>
+        <w:rPr>
+          <w:color w:val="767171" w:themeColor="background2" w:themeShade="80"/>
+          <w:sz w:val="24"/>
+          <w:szCs w:val="24"/>
+        </w:rPr>
+      </w:pPr>
+      <w:r>
+        <w:rPr>
+          <w:color w:val="767171" w:themeColor="background2" w:themeShade="80"/>
+          <w:sz w:val="24"/>
+          <w:szCs w:val="24"/>
+        </w:rPr>
+        <w:t>Add or delete agents</w:t>
+      </w:r>
+    </w:p>
+    <w:p>
+      <w:pPr>
+        <w:ind w:right="142"/>
+        <w:rPr>
+          <w:color w:val="767171" w:themeColor="background2" w:themeShade="80"/>
+          <w:sz w:val="24"/>
+          <w:szCs w:val="24"/>
+        </w:rPr>
+      </w:pPr>
+      <w:r>
+        <w:rPr>
+          <w:color w:val="767171" w:themeColor="background2" w:themeShade="80"/>
+          <w:sz w:val="24"/>
+          <w:szCs w:val="24"/>
+        </w:rPr>
+        <w:t>Agents</w:t>
+      </w:r>
+    </w:p>
+    <w:p>
+      <w:pPr>
+        <w:pStyle w:val="ListParagraph"/>
+        <w:numPr>
+          <w:ilvl w:val="0"/>
+          <w:numId w:val="5"/>
+        </w:numPr>
+        <w:ind w:right="142"/>
+        <w:rPr>
+          <w:color w:val="767171" w:themeColor="background2" w:themeShade="80"/>
+          <w:sz w:val="24"/>
+          <w:szCs w:val="24"/>
+        </w:rPr>
+      </w:pPr>
+      <w:r>
+        <w:rPr>
+          <w:color w:val="767171" w:themeColor="background2" w:themeShade="80"/>
+          <w:sz w:val="24"/>
+          <w:szCs w:val="24"/>
+        </w:rPr>
+        <w:t>Collecting the number of newspaper under their area.</w:t>
+      </w:r>
+    </w:p>
+    <w:p>
+      <w:pPr>
+        <w:pStyle w:val="ListParagraph"/>
+        <w:numPr>
+          <w:ilvl w:val="0"/>
+          <w:numId w:val="5"/>
+        </w:numPr>
+        <w:ind w:right="142"/>
+        <w:rPr>
+          <w:color w:val="767171" w:themeColor="background2" w:themeShade="80"/>
+          <w:sz w:val="24"/>
+          <w:szCs w:val="24"/>
+        </w:rPr>
+      </w:pPr>
+      <w:r>
+        <w:rPr>
+          <w:color w:val="767171" w:themeColor="background2" w:themeShade="80"/>
+          <w:sz w:val="24"/>
+          <w:szCs w:val="24"/>
+        </w:rPr>
+        <w:t>Managing the payments of the subscribers.</w:t>
+      </w:r>
+    </w:p>
+    <w:p>
+      <w:pPr>
+        <w:ind w:right="142"/>
+        <w:rPr>
+          <w:color w:val="767171" w:themeColor="background2" w:themeShade="80"/>
+          <w:sz w:val="24"/>
+          <w:szCs w:val="24"/>
+        </w:rPr>
+      </w:pPr>
+      <w:r>
+        <w:rPr>
+          <w:color w:val="767171" w:themeColor="background2" w:themeShade="80"/>
+          <w:sz w:val="24"/>
+          <w:szCs w:val="24"/>
+        </w:rPr>
+        <w:t>Registered users</w:t>
+      </w:r>
+    </w:p>
+    <w:p>
+      <w:pPr>
+        <w:pStyle w:val="ListParagraph"/>
+        <w:numPr>
+          <w:ilvl w:val="0"/>
+          <w:numId w:val="6"/>
+        </w:numPr>
+        <w:ind w:right="142"/>
+        <w:rPr>
+          <w:color w:val="767171" w:themeColor="background2" w:themeShade="80"/>
+          <w:sz w:val="24"/>
+          <w:szCs w:val="24"/>
+        </w:rPr>
+      </w:pPr>
+      <w:r>
+        <w:rPr>
+          <w:color w:val="767171" w:themeColor="background2" w:themeShade="80"/>
+          <w:sz w:val="24"/>
+          <w:szCs w:val="24"/>
+        </w:rPr>
+        <w:t>Prompt the agent for news publications</w:t>
+      </w:r>
+    </w:p>
+    <w:p>
+      <w:pPr>
+        <w:pStyle w:val="ListParagraph"/>
+        <w:numPr>
+          <w:ilvl w:val="0"/>
+          <w:numId w:val="6"/>
+        </w:numPr>
+        <w:ind w:right="142"/>
+        <w:rPr>
+          <w:color w:val="767171" w:themeColor="background2" w:themeShade="80"/>
+          <w:sz w:val="24"/>
+          <w:szCs w:val="24"/>
+        </w:rPr>
+      </w:pPr>
+      <w:r>
+        <w:rPr>
+          <w:color w:val="767171" w:themeColor="background2" w:themeShade="80"/>
+          <w:sz w:val="24"/>
+          <w:szCs w:val="24"/>
+        </w:rPr>
+        <w:t>Report various news to distributions</w:t>
+      </w:r>
+    </w:p>
+    <w:p>
+      <w:pPr>
+        <w:ind w:right="142"/>
+        <w:rPr>
+          <w:color w:val="767171" w:themeColor="background2" w:themeShade="80"/>
+          <w:sz w:val="24"/>
+          <w:szCs w:val="24"/>
+        </w:rPr>
+      </w:pPr>
+      <w:r>
+        <w:rPr>
+          <w:color w:val="767171" w:themeColor="background2" w:themeShade="80"/>
+          <w:sz w:val="24"/>
+          <w:szCs w:val="24"/>
+        </w:rPr>
+        <w:t>Online payment</w:t>
+      </w:r>
+    </w:p>
+    <w:p>
+      <w:pPr>
+        <w:pStyle w:val="ListParagraph"/>
+        <w:numPr>
+          <w:ilvl w:val="0"/>
+          <w:numId w:val="7"/>
+        </w:numPr>
+        <w:ind w:right="142"/>
+        <w:rPr>
+          <w:color w:val="767171" w:themeColor="background2" w:themeShade="80"/>
+          <w:sz w:val="24"/>
+          <w:szCs w:val="24"/>
+        </w:rPr>
+      </w:pPr>
+      <w:r>
+        <w:rPr>
+          <w:color w:val="767171" w:themeColor="background2" w:themeShade="80"/>
+          <w:sz w:val="24"/>
+          <w:szCs w:val="24"/>
+        </w:rPr>
+        <w:t>users</w:t>
+      </w:r>
+      <w:r>
+        <w:rPr>
+          <w:color w:val="767171" w:themeColor="background2" w:themeShade="80"/>
+          <w:sz w:val="24"/>
+          <w:szCs w:val="24"/>
+        </w:rPr>
+        <w:t xml:space="preserve"> can pay the cost of </w:t>
+      </w:r>
+      <w:proofErr w:type="spellStart"/>
+      <w:r>
+        <w:rPr>
+          <w:color w:val="767171" w:themeColor="background2" w:themeShade="80"/>
+          <w:sz w:val="24"/>
+          <w:szCs w:val="24"/>
+        </w:rPr>
+        <w:t>news papers</w:t>
+      </w:r>
+      <w:proofErr w:type="spellEnd"/>
+      <w:r>
+        <w:rPr>
+          <w:color w:val="767171" w:themeColor="background2" w:themeShade="80"/>
+          <w:sz w:val="24"/>
+          <w:szCs w:val="24"/>
+        </w:rPr>
+        <w:t xml:space="preserve"> </w:t>
+      </w:r>
+      <w:proofErr w:type="spellStart"/>
+      <w:r>
+        <w:rPr>
+          <w:color w:val="767171" w:themeColor="background2" w:themeShade="80"/>
+          <w:sz w:val="24"/>
+          <w:szCs w:val="24"/>
+        </w:rPr>
+        <w:t>directlty</w:t>
+      </w:r>
+      <w:proofErr w:type="spellEnd"/>
+      <w:r>
+        <w:rPr>
+          <w:color w:val="767171" w:themeColor="background2" w:themeShade="80"/>
+          <w:sz w:val="24"/>
+          <w:szCs w:val="24"/>
+        </w:rPr>
+        <w:t xml:space="preserve"> to the </w:t>
+      </w:r>
+      <w:proofErr w:type="spellStart"/>
+      <w:r>
+        <w:rPr>
+          <w:color w:val="767171" w:themeColor="background2" w:themeShade="80"/>
+          <w:sz w:val="24"/>
+          <w:szCs w:val="24"/>
+        </w:rPr>
+        <w:t>bank</w:t>
+      </w:r>
+      <w:r>
+        <w:rPr>
+          <w:color w:val="767171" w:themeColor="background2" w:themeShade="80"/>
+          <w:sz w:val="24"/>
+          <w:szCs w:val="24"/>
+        </w:rPr>
+        <w:t>.</w:t>
+      </w:r>
+      <w:r>
+        <w:rPr>
+          <w:color w:val="767171" w:themeColor="background2" w:themeShade="80"/>
+          <w:sz w:val="24"/>
+          <w:szCs w:val="24"/>
+        </w:rPr>
+        <w:t>payment</w:t>
+      </w:r>
+      <w:proofErr w:type="spellEnd"/>
+      <w:r>
+        <w:rPr>
+          <w:color w:val="767171" w:themeColor="background2" w:themeShade="80"/>
+          <w:sz w:val="24"/>
+          <w:szCs w:val="24"/>
+        </w:rPr>
+        <w:t xml:space="preserve"> for the kind of news like </w:t>
+      </w:r>
+      <w:proofErr w:type="spellStart"/>
+      <w:r>
+        <w:rPr>
+          <w:color w:val="767171" w:themeColor="background2" w:themeShade="80"/>
+          <w:sz w:val="24"/>
+          <w:szCs w:val="24"/>
+        </w:rPr>
+        <w:t>advertisements,obstutory</w:t>
+      </w:r>
+      <w:proofErr w:type="spellEnd"/>
+      <w:r>
+        <w:rPr>
+          <w:color w:val="767171" w:themeColor="background2" w:themeShade="80"/>
+          <w:sz w:val="24"/>
+          <w:szCs w:val="24"/>
+        </w:rPr>
+        <w:t xml:space="preserve"> </w:t>
+      </w:r>
+      <w:proofErr w:type="spellStart"/>
+      <w:r>
+        <w:rPr>
+          <w:color w:val="767171" w:themeColor="background2" w:themeShade="80"/>
+          <w:sz w:val="24"/>
+          <w:szCs w:val="24"/>
+        </w:rPr>
+        <w:t>etc</w:t>
+      </w:r>
+      <w:proofErr w:type="spellEnd"/>
+    </w:p>
+    <w:p>
+      <w:pPr>
+        <w:ind w:right="142"/>
+        <w:rPr>
+          <w:color w:val="767171" w:themeColor="background2" w:themeShade="80"/>
+          <w:sz w:val="24"/>
+          <w:szCs w:val="24"/>
+        </w:rPr>
+      </w:pPr>
+      <w:r>
+        <w:rPr>
+          <w:color w:val="767171" w:themeColor="background2" w:themeShade="80"/>
+          <w:sz w:val="24"/>
+          <w:szCs w:val="24"/>
+        </w:rPr>
+        <w:t>News submission</w:t>
+      </w:r>
+    </w:p>
+    <w:p>
+      <w:pPr>
+        <w:pStyle w:val="ListParagraph"/>
+        <w:numPr>
+          <w:ilvl w:val="0"/>
+          <w:numId w:val="7"/>
+        </w:numPr>
+        <w:ind w:right="142"/>
+        <w:rPr>
+          <w:color w:val="767171" w:themeColor="background2" w:themeShade="80"/>
+          <w:sz w:val="24"/>
+          <w:szCs w:val="24"/>
+        </w:rPr>
+      </w:pPr>
+      <w:r>
+        <w:rPr>
+          <w:color w:val="767171" w:themeColor="background2" w:themeShade="80"/>
+          <w:sz w:val="24"/>
+          <w:szCs w:val="24"/>
+        </w:rPr>
+        <w:t xml:space="preserve">Registered users can submit </w:t>
+      </w:r>
+      <w:r>
+        <w:rPr>
+          <w:color w:val="767171" w:themeColor="background2" w:themeShade="80"/>
+          <w:sz w:val="24"/>
+          <w:szCs w:val="24"/>
+        </w:rPr>
+        <w:t>news to press.</w:t>
+      </w:r>
+    </w:p>
+    <w:p>
+      <w:pPr>
+        <w:ind w:right="142"/>
+        <w:rPr>
+          <w:color w:val="767171" w:themeColor="background2" w:themeShade="80"/>
+          <w:sz w:val="24"/>
+          <w:szCs w:val="24"/>
+        </w:rPr>
+      </w:pPr>
+      <w:r>
+        <w:rPr>
+          <w:color w:val="767171" w:themeColor="background2" w:themeShade="80"/>
+          <w:sz w:val="24"/>
+          <w:szCs w:val="24"/>
+        </w:rPr>
+        <w:t>Booking</w:t>
+      </w:r>
+    </w:p>
+    <w:p>
+      <w:pPr>
+        <w:pStyle w:val="ListParagraph"/>
+        <w:numPr>
+          <w:ilvl w:val="0"/>
+          <w:numId w:val="7"/>
+        </w:numPr>
+        <w:ind w:right="142"/>
+        <w:rPr>
+          <w:color w:val="767171" w:themeColor="background2" w:themeShade="80"/>
+          <w:sz w:val="24"/>
+          <w:szCs w:val="24"/>
+        </w:rPr>
+      </w:pPr>
+      <w:r>
+        <w:rPr>
+          <w:color w:val="767171" w:themeColor="background2" w:themeShade="80"/>
+          <w:sz w:val="24"/>
+          <w:szCs w:val="24"/>
+        </w:rPr>
+        <w:t>Users can book for new</w:t>
+      </w:r>
+      <w:bookmarkStart w:id="0" w:name="_GoBack"/>
+      <w:bookmarkEnd w:id="0"/>
+      <w:r>
+        <w:rPr>
+          <w:color w:val="767171" w:themeColor="background2" w:themeShade="80"/>
+          <w:sz w:val="24"/>
+          <w:szCs w:val="24"/>
+        </w:rPr>
+        <w:t xml:space="preserve"> publications.</w:t>
+      </w:r>
+    </w:p>
+    <w:p>
+      <w:pPr>
+        <w:ind w:right="142"/>
+        <w:rPr>
+          <w:color w:val="767171" w:themeColor="background2" w:themeShade="80"/>
+          <w:sz w:val="24"/>
+          <w:szCs w:val="24"/>
+        </w:rPr>
+      </w:pPr>
+      <w:r>
+        <w:rPr>
+          <w:color w:val="767171" w:themeColor="background2" w:themeShade="80"/>
+          <w:sz w:val="24"/>
+          <w:szCs w:val="24"/>
+        </w:rPr>
+        <w:t>Member management</w:t>
+      </w:r>
+    </w:p>
+    <w:p>
+      <w:pPr>
+        <w:pStyle w:val="ListParagraph"/>
+        <w:numPr>
+          <w:ilvl w:val="0"/>
+          <w:numId w:val="7"/>
+        </w:numPr>
+        <w:ind w:right="142"/>
+        <w:rPr>
+          <w:color w:val="767171" w:themeColor="background2" w:themeShade="80"/>
+          <w:sz w:val="24"/>
+          <w:szCs w:val="24"/>
+        </w:rPr>
+      </w:pPr>
+      <w:proofErr w:type="spellStart"/>
+      <w:r>
+        <w:rPr>
+          <w:color w:val="767171" w:themeColor="background2" w:themeShade="80"/>
+          <w:sz w:val="24"/>
+          <w:szCs w:val="24"/>
+        </w:rPr>
+        <w:t>Add</w:t>
+      </w:r>
       <w:proofErr w:type="gramStart"/>
       <w:r>
         <w:rPr>
@@ -263,7 +1349,7 @@
           <w:sz w:val="24"/>
           <w:szCs w:val="24"/>
         </w:rPr>
-        <w:t>:registration,login,view</w:t>
+        <w:t>,delete,register</w:t>
       </w:r>
       <w:proofErr w:type="spellEnd"/>
       <w:proofErr w:type="gramEnd"/>
@@ -273,7 +1359,7 @@
           <w:sz w:val="24"/>
           <w:szCs w:val="24"/>
         </w:rPr>
-        <w:t xml:space="preserve"> registered </w:t>
+        <w:t xml:space="preserve"> the </w:t>
       </w:r>
       <w:proofErr w:type="spellStart"/>
       <w:r>
@@ -282,7 +1368,7 @@
           <w:sz w:val="24"/>
           <w:szCs w:val="24"/>
         </w:rPr>
-        <w:t>users,bill</w:t>
+        <w:t>agents,distributors</w:t>
       </w:r>
       <w:proofErr w:type="spellEnd"/>
       <w:r>
@@ -291,138 +1377,63 @@
           <w:sz w:val="24"/>
           <w:szCs w:val="24"/>
         </w:rPr>
-        <w:t xml:space="preserve"> </w:t>
-      </w:r>
-      <w:proofErr w:type="spellStart"/>
-      <w:r>
-        <w:rPr>
-          <w:color w:val="767171" w:themeColor="background2" w:themeShade="80"/>
-          <w:sz w:val="24"/>
-          <w:szCs w:val="24"/>
-        </w:rPr>
-        <w:t>payed</w:t>
-      </w:r>
-      <w:proofErr w:type="spellEnd"/>
-      <w:r>
-        <w:rPr>
-          <w:color w:val="767171" w:themeColor="background2" w:themeShade="80"/>
-          <w:sz w:val="24"/>
-          <w:szCs w:val="24"/>
-        </w:rPr>
-        <w:t xml:space="preserve"> or </w:t>
-      </w:r>
-      <w:proofErr w:type="spellStart"/>
-      <w:r>
-        <w:rPr>
-          <w:color w:val="767171" w:themeColor="background2" w:themeShade="80"/>
-          <w:sz w:val="24"/>
-          <w:szCs w:val="24"/>
-        </w:rPr>
-        <w:t>unpayed</w:t>
-      </w:r>
-      <w:proofErr w:type="spellEnd"/>
-      <w:r>
-        <w:rPr>
-          <w:color w:val="767171" w:themeColor="background2" w:themeShade="80"/>
-          <w:sz w:val="24"/>
-          <w:szCs w:val="24"/>
-        </w:rPr>
-        <w:t xml:space="preserve"> users </w:t>
-      </w:r>
-      <w:proofErr w:type="spellStart"/>
-      <w:r>
-        <w:rPr>
-          <w:color w:val="767171" w:themeColor="background2" w:themeShade="80"/>
-          <w:sz w:val="24"/>
-          <w:szCs w:val="24"/>
-        </w:rPr>
-        <w:t>list,add</w:t>
-      </w:r>
-      <w:proofErr w:type="spellEnd"/>
-      <w:r>
-        <w:rPr>
-          <w:color w:val="767171" w:themeColor="background2" w:themeShade="80"/>
-          <w:sz w:val="24"/>
-          <w:szCs w:val="24"/>
-        </w:rPr>
-        <w:t xml:space="preserve"> or remove users,</w:t>
-      </w:r>
-    </w:p>
-    <w:p>
-      <w:pPr>
-        <w:ind w:left="142" w:right="142"/>
-        <w:rPr>
-          <w:color w:val="767171" w:themeColor="background2" w:themeShade="80"/>
-          <w:sz w:val="24"/>
-          <w:szCs w:val="24"/>
-        </w:rPr>
-      </w:pPr>
-      <w:proofErr w:type="spellStart"/>
-      <w:proofErr w:type="gramStart"/>
-      <w:r>
-        <w:rPr>
-          <w:color w:val="767171" w:themeColor="background2" w:themeShade="80"/>
-          <w:sz w:val="24"/>
-          <w:szCs w:val="24"/>
-        </w:rPr>
-        <w:t>distributor</w:t>
-      </w:r>
-      <w:r>
-        <w:rPr>
-          <w:color w:val="767171" w:themeColor="background2" w:themeShade="80"/>
-          <w:sz w:val="24"/>
-          <w:szCs w:val="24"/>
-        </w:rPr>
-        <w:t>:</w:t>
-      </w:r>
-      <w:proofErr w:type="gramEnd"/>
-      <w:r>
-        <w:rPr>
-          <w:color w:val="767171" w:themeColor="background2" w:themeShade="80"/>
-          <w:sz w:val="24"/>
-          <w:szCs w:val="24"/>
-        </w:rPr>
-        <w:t>view</w:t>
-      </w:r>
-      <w:proofErr w:type="spellEnd"/>
-      <w:r>
-        <w:rPr>
-          <w:color w:val="767171" w:themeColor="background2" w:themeShade="80"/>
-          <w:sz w:val="24"/>
-          <w:szCs w:val="24"/>
-        </w:rPr>
-        <w:t xml:space="preserve"> all agents and users list,</w:t>
-      </w:r>
-    </w:p>
-    <w:p>
-      <w:pPr>
-        <w:ind w:left="142" w:right="142"/>
-        <w:rPr>
-          <w:color w:val="767171" w:themeColor="background2" w:themeShade="80"/>
-          <w:sz w:val="24"/>
-          <w:szCs w:val="24"/>
-        </w:rPr>
-      </w:pPr>
-      <w:r>
-        <w:rPr>
-          <w:color w:val="767171" w:themeColor="background2" w:themeShade="80"/>
-          <w:sz w:val="24"/>
-          <w:szCs w:val="24"/>
-        </w:rPr>
-        <w:t>press</w:t>
-      </w:r>
-    </w:p>
-    <w:p>
-      <w:pPr>
-        <w:ind w:left="142" w:right="142"/>
-        <w:rPr>
-          <w:color w:val="767171" w:themeColor="background2" w:themeShade="80"/>
-          <w:sz w:val="24"/>
-          <w:szCs w:val="24"/>
-        </w:rPr>
-      </w:pPr>
-      <w:bookmarkStart w:id="0" w:name="_GoBack"/>
-      <w:bookmarkEnd w:id="0"/>
+        <w:t>.</w:t>
+      </w:r>
+    </w:p>
+    <w:p>
+      <w:pPr>
+        <w:pStyle w:val="ListParagraph"/>
+        <w:numPr>
+          <w:ilvl w:val="0"/>
+          <w:numId w:val="7"/>
+        </w:numPr>
+        <w:ind w:right="142"/>
+        <w:rPr>
+          <w:color w:val="767171" w:themeColor="background2" w:themeShade="80"/>
+          <w:sz w:val="24"/>
+          <w:szCs w:val="24"/>
+        </w:rPr>
+      </w:pPr>
+      <w:r>
+        <w:rPr>
+          <w:color w:val="767171" w:themeColor="background2" w:themeShade="80"/>
+          <w:sz w:val="24"/>
+          <w:szCs w:val="24"/>
+        </w:rPr>
+        <w:t>Transport management.</w:t>
+      </w:r>
+    </w:p>
+    <w:p>
+      <w:pPr>
+        <w:pStyle w:val="ListParagraph"/>
+        <w:ind w:right="142"/>
+        <w:rPr>
+          <w:color w:val="767171" w:themeColor="background2" w:themeShade="80"/>
+          <w:sz w:val="24"/>
+          <w:szCs w:val="24"/>
+        </w:rPr>
+      </w:pPr>
+    </w:p>
+    <w:p>
+      <w:pPr>
+        <w:ind w:left="360" w:right="142"/>
+        <w:rPr>
+          <w:color w:val="767171" w:themeColor="background2" w:themeShade="80"/>
+          <w:sz w:val="24"/>
+          <w:szCs w:val="24"/>
+        </w:rPr>
+      </w:pPr>
+    </w:p>
+    <w:p>
+      <w:pPr>
+        <w:pStyle w:val="ListParagraph"/>
+        <w:ind w:left="862" w:right="142"/>
+        <w:rPr>
+          <w:color w:val="767171" w:themeColor="background2" w:themeShade="80"/>
+          <w:sz w:val="24"/>
+          <w:szCs w:val="24"/>
+        </w:rPr>
+      </w:pPr>
     </w:p>
     <w:sectPr>
       <w:pgSz w:w="11906" w:h="16838"/>
@@ -438,6 +1449,823 @@
     </w:sectPr>
   </w:body>
 </w:document>
+</file>
+
+<file path=word/numbering.xml><?xml version="1.0" encoding="utf-8"?>
+<w:numbering xmlns:wpc="http://schemas.microsoft.com/office/word/2010/wordprocessingCanvas" xmlns:mc="http://schemas.openxmlformats.org/markup-compatibility/2006" xmlns:o="urn:schemas-microsoft-com:office:office" xmlns:r="http://schemas.openxmlformats.org/officeDocument/2006/relationships" xmlns:m="http://schemas.openxmlformats.org/officeDocument/2006/math" xmlns:v="urn:schemas-microsoft-com:vml" xmlns:wp14="http://schemas.microsoft.com/office/word/2010/wordprocessingDrawing" xmlns:wp="http://schemas.openxmlformats.org/drawingml/2006/wordprocessingDrawing" xmlns:w10="urn:schemas-microsoft-com:office:word" xmlns:w="http://schemas.openxmlformats.org/wordprocessingml/2006/main" xmlns:w14="http://schemas.microsoft.com/office/word/2010/wordml" xmlns:w15="http://schemas.microsoft.com/office/word/2012/wordml" xmlns:wpg="http://schemas.microsoft.com/office/word/2010/wordprocessingGroup" xmlns:wpi="http://schemas.microsoft.com/office/word/2010/wordprocessingInk" xmlns:wne="http://schemas.microsoft.com/office/word/2006/wordml" xmlns:wps="http://schemas.microsoft.com/office/word/2010/wordprocessingShape" mc:Ignorable="w14 w15 wp14">
+  <w:abstractNum w:abstractNumId="0">
+    <w:nsid w:val="071B402E"/>
+    <w:multiLevelType w:val="hybridMultilevel"/>
+    <w:tmpl w:val="3F40E890"/>
+    <w:lvl w:ilvl="0" w:tplc="0409000D">
+      <w:start w:val="1"/>
+      <w:numFmt w:val="bullet"/>
+      <w:lvlText w:val=""/>
+      <w:lvlJc w:val="left"/>
+      <w:pPr>
+        <w:ind w:left="720" w:hanging="360"/>
+      </w:pPr>
+      <w:rPr>
+        <w:rFonts w:ascii="Wingdings" w:hAnsi="Wingdings" w:hint="default"/>
+      </w:rPr>
+    </w:lvl>
+    <w:lvl w:ilvl="1" w:tplc="04090003" w:tentative="1">
+      <w:start w:val="1"/>
+      <w:numFmt w:val="bullet"/>
+      <w:lvlText w:val="o"/>
+      <w:lvlJc w:val="left"/>
+      <w:pPr>
+        <w:ind w:left="1440" w:hanging="360"/>
+      </w:pPr>
+      <w:rPr>
+        <w:rFonts w:ascii="Courier New" w:hAnsi="Courier New" w:cs="Courier New" w:hint="default"/>
+      </w:rPr>
+    </w:lvl>
+    <w:lvl w:ilvl="2" w:tplc="04090005" w:tentative="1">
+      <w:start w:val="1"/>
+      <w:numFmt w:val="bullet"/>
+      <w:lvlText w:val=""/>
+      <w:lvlJc w:val="left"/>
+      <w:pPr>
+        <w:ind w:left="2160" w:hanging="360"/>
+      </w:pPr>
+      <w:rPr>
+        <w:rFonts w:ascii="Wingdings" w:hAnsi="Wingdings" w:hint="default"/>
+      </w:rPr>
+    </w:lvl>
+    <w:lvl w:ilvl="3" w:tplc="04090001" w:tentative="1">
+      <w:start w:val="1"/>
+      <w:numFmt w:val="bullet"/>
+      <w:lvlText w:val=""/>
+      <w:lvlJc w:val="left"/>
+      <w:pPr>
+        <w:ind w:left="2880" w:hanging="360"/>
+      </w:pPr>
+      <w:rPr>
+        <w:rFonts w:ascii="Symbol" w:hAnsi="Symbol" w:hint="default"/>
+      </w:rPr>
+    </w:lvl>
+    <w:lvl w:ilvl="4" w:tplc="04090003" w:tentative="1">
+      <w:start w:val="1"/>
+      <w:numFmt w:val="bullet"/>
+      <w:lvlText w:val="o"/>
+      <w:lvlJc w:val="left"/>
+      <w:pPr>
+        <w:ind w:left="3600" w:hanging="360"/>
+      </w:pPr>
+      <w:rPr>
+        <w:rFonts w:ascii="Courier New" w:hAnsi="Courier New" w:cs="Courier New" w:hint="default"/>
+      </w:rPr>
+    </w:lvl>
+    <w:lvl w:ilvl="5" w:tplc="04090005" w:tentative="1">
+      <w:start w:val="1"/>
+      <w:numFmt w:val="bullet"/>
+      <w:lvlText w:val=""/>
+      <w:lvlJc w:val="left"/>
+      <w:pPr>
+        <w:ind w:left="4320" w:hanging="360"/>
+      </w:pPr>
+      <w:rPr>
+        <w:rFonts w:ascii="Wingdings" w:hAnsi="Wingdings" w:hint="default"/>
+      </w:rPr>
+    </w:lvl>
+    <w:lvl w:ilvl="6" w:tplc="04090001" w:tentative="1">
+      <w:start w:val="1"/>
+      <w:numFmt w:val="bullet"/>
+      <w:lvlText w:val=""/>
+      <w:lvlJc w:val="left"/>
+      <w:pPr>
+        <w:ind w:left="5040" w:hanging="360"/>
+      </w:pPr>
+      <w:rPr>
+        <w:rFonts w:ascii="Symbol" w:hAnsi="Symbol" w:hint="default"/>
+      </w:rPr>
+    </w:lvl>
+    <w:lvl w:ilvl="7" w:tplc="04090003" w:tentative="1">
+      <w:start w:val="1"/>
+      <w:numFmt w:val="bullet"/>
+      <w:lvlText w:val="o"/>
+      <w:lvlJc w:val="left"/>
+      <w:pPr>
+        <w:ind w:left="5760" w:hanging="360"/>
+      </w:pPr>
+      <w:rPr>
+        <w:rFonts w:ascii="Courier New" w:hAnsi="Courier New" w:cs="Courier New" w:hint="default"/>
+      </w:rPr>
+    </w:lvl>
+    <w:lvl w:ilvl="8" w:tplc="04090005" w:tentative="1">
+      <w:start w:val="1"/>
+      <w:numFmt w:val="bullet"/>
+      <w:lvlText w:val=""/>
+      <w:lvlJc w:val="left"/>
+      <w:pPr>
+        <w:ind w:left="6480" w:hanging="360"/>
+      </w:pPr>
+      <w:rPr>
+        <w:rFonts w:ascii="Wingdings" w:hAnsi="Wingdings" w:hint="default"/>
+      </w:rPr>
+    </w:lvl>
+  </w:abstractNum>
+  <w:abstractNum w:abstractNumId="1">
+    <w:nsid w:val="07741207"/>
+    <w:multiLevelType w:val="hybridMultilevel"/>
+    <w:tmpl w:val="73480FB8"/>
+    <w:lvl w:ilvl="0" w:tplc="0409000D">
+      <w:start w:val="1"/>
+      <w:numFmt w:val="bullet"/>
+      <w:lvlText w:val=""/>
+      <w:lvlJc w:val="left"/>
+      <w:pPr>
+        <w:ind w:left="720" w:hanging="360"/>
+      </w:pPr>
+      <w:rPr>
+        <w:rFonts w:ascii="Wingdings" w:hAnsi="Wingdings" w:hint="default"/>
+      </w:rPr>
+    </w:lvl>
+    <w:lvl w:ilvl="1" w:tplc="04090003" w:tentative="1">
+      <w:start w:val="1"/>
+      <w:numFmt w:val="bullet"/>
+      <w:lvlText w:val="o"/>
+      <w:lvlJc w:val="left"/>
+      <w:pPr>
+        <w:ind w:left="1440" w:hanging="360"/>
+      </w:pPr>
+      <w:rPr>
+        <w:rFonts w:ascii="Courier New" w:hAnsi="Courier New" w:cs="Courier New" w:hint="default"/>
+      </w:rPr>
+    </w:lvl>
+    <w:lvl w:ilvl="2" w:tplc="04090005" w:tentative="1">
+      <w:start w:val="1"/>
+      <w:numFmt w:val="bullet"/>
+      <w:lvlText w:val=""/>
+      <w:lvlJc w:val="left"/>
+      <w:pPr>
+        <w:ind w:left="2160" w:hanging="360"/>
+      </w:pPr>
+      <w:rPr>
+        <w:rFonts w:ascii="Wingdings" w:hAnsi="Wingdings" w:hint="default"/>
+      </w:rPr>
+    </w:lvl>
+    <w:lvl w:ilvl="3" w:tplc="04090001" w:tentative="1">
+      <w:start w:val="1"/>
+      <w:numFmt w:val="bullet"/>
+      <w:lvlText w:val=""/>
+      <w:lvlJc w:val="left"/>
+      <w:pPr>
+        <w:ind w:left="2880" w:hanging="360"/>
+      </w:pPr>
+      <w:rPr>
+        <w:rFonts w:ascii="Symbol" w:hAnsi="Symbol" w:hint="default"/>
+      </w:rPr>
+    </w:lvl>
+    <w:lvl w:ilvl="4" w:tplc="04090003" w:tentative="1">
+      <w:start w:val="1"/>
+      <w:numFmt w:val="bullet"/>
+      <w:lvlText w:val="o"/>
+      <w:lvlJc w:val="left"/>
+      <w:pPr>
+        <w:ind w:left="3600" w:hanging="360"/>
+      </w:pPr>
+      <w:rPr>
+        <w:rFonts w:ascii="Courier New" w:hAnsi="Courier New" w:cs="Courier New" w:hint="default"/>
+      </w:rPr>
+    </w:lvl>
+    <w:lvl w:ilvl="5" w:tplc="04090005" w:tentative="1">
+      <w:start w:val="1"/>
+      <w:numFmt w:val="bullet"/>
+      <w:lvlText w:val=""/>
+      <w:lvlJc w:val="left"/>
+      <w:pPr>
+        <w:ind w:left="4320" w:hanging="360"/>
+      </w:pPr>
+      <w:rPr>
+        <w:rFonts w:ascii="Wingdings" w:hAnsi="Wingdings" w:hint="default"/>
+      </w:rPr>
+    </w:lvl>
+    <w:lvl w:ilvl="6" w:tplc="04090001" w:tentative="1">
+      <w:start w:val="1"/>
+      <w:numFmt w:val="bullet"/>
+      <w:lvlText w:val=""/>
+      <w:lvlJc w:val="left"/>
+      <w:pPr>
+        <w:ind w:left="5040" w:hanging="360"/>
+      </w:pPr>
+      <w:rPr>
+        <w:rFonts w:ascii="Symbol" w:hAnsi="Symbol" w:hint="default"/>
+      </w:rPr>
+    </w:lvl>
+    <w:lvl w:ilvl="7" w:tplc="04090003" w:tentative="1">
+      <w:start w:val="1"/>
+      <w:numFmt w:val="bullet"/>
+      <w:lvlText w:val="o"/>
+      <w:lvlJc w:val="left"/>
+      <w:pPr>
+        <w:ind w:left="5760" w:hanging="360"/>
+      </w:pPr>
+      <w:rPr>
+        <w:rFonts w:ascii="Courier New" w:hAnsi="Courier New" w:cs="Courier New" w:hint="default"/>
+      </w:rPr>
+    </w:lvl>
+    <w:lvl w:ilvl="8" w:tplc="04090005" w:tentative="1">
+      <w:start w:val="1"/>
+      <w:numFmt w:val="bullet"/>
+      <w:lvlText w:val=""/>
+      <w:lvlJc w:val="left"/>
+      <w:pPr>
+        <w:ind w:left="6480" w:hanging="360"/>
+      </w:pPr>
+      <w:rPr>
+        <w:rFonts w:ascii="Wingdings" w:hAnsi="Wingdings" w:hint="default"/>
+      </w:rPr>
+    </w:lvl>
+  </w:abstractNum>
+  <w:abstractNum w:abstractNumId="2">
+    <w:nsid w:val="11CF692E"/>
+    <w:multiLevelType w:val="hybridMultilevel"/>
+    <w:tmpl w:val="9B1AE062"/>
+    <w:lvl w:ilvl="0" w:tplc="0409000D">
+      <w:start w:val="1"/>
+      <w:numFmt w:val="bullet"/>
+      <w:lvlText w:val=""/>
+      <w:lvlJc w:val="left"/>
+      <w:pPr>
+        <w:ind w:left="862" w:hanging="360"/>
+      </w:pPr>
+      <w:rPr>
+        <w:rFonts w:ascii="Wingdings" w:hAnsi="Wingdings" w:hint="default"/>
+      </w:rPr>
+    </w:lvl>
+    <w:lvl w:ilvl="1" w:tplc="04090003" w:tentative="1">
+      <w:start w:val="1"/>
+      <w:numFmt w:val="bullet"/>
+      <w:lvlText w:val="o"/>
+      <w:lvlJc w:val="left"/>
+      <w:pPr>
+        <w:ind w:left="1582" w:hanging="360"/>
+      </w:pPr>
+      <w:rPr>
+        <w:rFonts w:ascii="Courier New" w:hAnsi="Courier New" w:cs="Courier New" w:hint="default"/>
+      </w:rPr>
+    </w:lvl>
+    <w:lvl w:ilvl="2" w:tplc="04090005" w:tentative="1">
+      <w:start w:val="1"/>
+      <w:numFmt w:val="bullet"/>
+      <w:lvlText w:val=""/>
+      <w:lvlJc w:val="left"/>
+      <w:pPr>
+        <w:ind w:left="2302" w:hanging="360"/>
+      </w:pPr>
+      <w:rPr>
+        <w:rFonts w:ascii="Wingdings" w:hAnsi="Wingdings" w:hint="default"/>
+      </w:rPr>
+    </w:lvl>
+    <w:lvl w:ilvl="3" w:tplc="04090001" w:tentative="1">
+      <w:start w:val="1"/>
+      <w:numFmt w:val="bullet"/>
+      <w:lvlText w:val=""/>
+      <w:lvlJc w:val="left"/>
+      <w:pPr>
+        <w:ind w:left="3022" w:hanging="360"/>
+      </w:pPr>
+      <w:rPr>
+        <w:rFonts w:ascii="Symbol" w:hAnsi="Symbol" w:hint="default"/>
+      </w:rPr>
+    </w:lvl>
+    <w:lvl w:ilvl="4" w:tplc="04090003" w:tentative="1">
+      <w:start w:val="1"/>
+      <w:numFmt w:val="bullet"/>
+      <w:lvlText w:val="o"/>
+      <w:lvlJc w:val="left"/>
+      <w:pPr>
+        <w:ind w:left="3742" w:hanging="360"/>
+      </w:pPr>
+      <w:rPr>
+        <w:rFonts w:ascii="Courier New" w:hAnsi="Courier New" w:cs="Courier New" w:hint="default"/>
+      </w:rPr>
+    </w:lvl>
+    <w:lvl w:ilvl="5" w:tplc="04090005" w:tentative="1">
+      <w:start w:val="1"/>
+      <w:numFmt w:val="bullet"/>
+      <w:lvlText w:val=""/>
+      <w:lvlJc w:val="left"/>
+      <w:pPr>
+        <w:ind w:left="4462" w:hanging="360"/>
+      </w:pPr>
+      <w:rPr>
+        <w:rFonts w:ascii="Wingdings" w:hAnsi="Wingdings" w:hint="default"/>
+      </w:rPr>
+    </w:lvl>
+    <w:lvl w:ilvl="6" w:tplc="04090001" w:tentative="1">
+      <w:start w:val="1"/>
+      <w:numFmt w:val="bullet"/>
+      <w:lvlText w:val=""/>
+      <w:lvlJc w:val="left"/>
+      <w:pPr>
+        <w:ind w:left="5182" w:hanging="360"/>
+      </w:pPr>
+      <w:rPr>
+        <w:rFonts w:ascii="Symbol" w:hAnsi="Symbol" w:hint="default"/>
+      </w:rPr>
+    </w:lvl>
+    <w:lvl w:ilvl="7" w:tplc="04090003" w:tentative="1">
+      <w:start w:val="1"/>
+      <w:numFmt w:val="bullet"/>
+      <w:lvlText w:val="o"/>
+      <w:lvlJc w:val="left"/>
+      <w:pPr>
+        <w:ind w:left="5902" w:hanging="360"/>
+      </w:pPr>
+      <w:rPr>
+        <w:rFonts w:ascii="Courier New" w:hAnsi="Courier New" w:cs="Courier New" w:hint="default"/>
+      </w:rPr>
+    </w:lvl>
+    <w:lvl w:ilvl="8" w:tplc="04090005" w:tentative="1">
+      <w:start w:val="1"/>
+      <w:numFmt w:val="bullet"/>
+      <w:lvlText w:val=""/>
+      <w:lvlJc w:val="left"/>
+      <w:pPr>
+        <w:ind w:left="6622" w:hanging="360"/>
+      </w:pPr>
+      <w:rPr>
+        <w:rFonts w:ascii="Wingdings" w:hAnsi="Wingdings" w:hint="default"/>
+      </w:rPr>
+    </w:lvl>
+  </w:abstractNum>
+  <w:abstractNum w:abstractNumId="3">
+    <w:nsid w:val="1FC87BEF"/>
+    <w:multiLevelType w:val="hybridMultilevel"/>
+    <w:tmpl w:val="84A41248"/>
+    <w:lvl w:ilvl="0" w:tplc="0409000D">
+      <w:start w:val="1"/>
+      <w:numFmt w:val="bullet"/>
+      <w:lvlText w:val=""/>
+      <w:lvlJc w:val="left"/>
+      <w:pPr>
+        <w:ind w:left="720" w:hanging="360"/>
+      </w:pPr>
+      <w:rPr>
+        <w:rFonts w:ascii="Wingdings" w:hAnsi="Wingdings" w:hint="default"/>
+      </w:rPr>
+    </w:lvl>
+    <w:lvl w:ilvl="1" w:tplc="04090003" w:tentative="1">
+      <w:start w:val="1"/>
+      <w:numFmt w:val="bullet"/>
+      <w:lvlText w:val="o"/>
+      <w:lvlJc w:val="left"/>
+      <w:pPr>
+        <w:ind w:left="1440" w:hanging="360"/>
+      </w:pPr>
+      <w:rPr>
+        <w:rFonts w:ascii="Courier New" w:hAnsi="Courier New" w:cs="Courier New" w:hint="default"/>
+      </w:rPr>
+    </w:lvl>
+    <w:lvl w:ilvl="2" w:tplc="04090005" w:tentative="1">
+      <w:start w:val="1"/>
+      <w:numFmt w:val="bullet"/>
+      <w:lvlText w:val=""/>
+      <w:lvlJc w:val="left"/>
+      <w:pPr>
+        <w:ind w:left="2160" w:hanging="360"/>
+      </w:pPr>
+      <w:rPr>
+        <w:rFonts w:ascii="Wingdings" w:hAnsi="Wingdings" w:hint="default"/>
+      </w:rPr>
+    </w:lvl>
+    <w:lvl w:ilvl="3" w:tplc="04090001" w:tentative="1">
+      <w:start w:val="1"/>
+      <w:numFmt w:val="bullet"/>
+      <w:lvlText w:val=""/>
+      <w:lvlJc w:val="left"/>
+      <w:pPr>
+        <w:ind w:left="2880" w:hanging="360"/>
+      </w:pPr>
+      <w:rPr>
+        <w:rFonts w:ascii="Symbol" w:hAnsi="Symbol" w:hint="default"/>
+      </w:rPr>
+    </w:lvl>
+    <w:lvl w:ilvl="4" w:tplc="04090003" w:tentative="1">
+      <w:start w:val="1"/>
+      <w:numFmt w:val="bullet"/>
+      <w:lvlText w:val="o"/>
+      <w:lvlJc w:val="left"/>
+      <w:pPr>
+        <w:ind w:left="3600" w:hanging="360"/>
+      </w:pPr>
+      <w:rPr>
+        <w:rFonts w:ascii="Courier New" w:hAnsi="Courier New" w:cs="Courier New" w:hint="default"/>
+      </w:rPr>
+    </w:lvl>
+    <w:lvl w:ilvl="5" w:tplc="04090005" w:tentative="1">
+      <w:start w:val="1"/>
+      <w:numFmt w:val="bullet"/>
+      <w:lvlText w:val=""/>
+      <w:lvlJc w:val="left"/>
+      <w:pPr>
+        <w:ind w:left="4320" w:hanging="360"/>
+      </w:pPr>
+      <w:rPr>
+        <w:rFonts w:ascii="Wingdings" w:hAnsi="Wingdings" w:hint="default"/>
+      </w:rPr>
+    </w:lvl>
+    <w:lvl w:ilvl="6" w:tplc="04090001" w:tentative="1">
+      <w:start w:val="1"/>
+      <w:numFmt w:val="bullet"/>
+      <w:lvlText w:val=""/>
+      <w:lvlJc w:val="left"/>
+      <w:pPr>
+        <w:ind w:left="5040" w:hanging="360"/>
+      </w:pPr>
+      <w:rPr>
+        <w:rFonts w:ascii="Symbol" w:hAnsi="Symbol" w:hint="default"/>
+      </w:rPr>
+    </w:lvl>
+    <w:lvl w:ilvl="7" w:tplc="04090003" w:tentative="1">
+      <w:start w:val="1"/>
+      <w:numFmt w:val="bullet"/>
+      <w:lvlText w:val="o"/>
+      <w:lvlJc w:val="left"/>
+      <w:pPr>
+        <w:ind w:left="5760" w:hanging="360"/>
+      </w:pPr>
+      <w:rPr>
+        <w:rFonts w:ascii="Courier New" w:hAnsi="Courier New" w:cs="Courier New" w:hint="default"/>
+      </w:rPr>
+    </w:lvl>
+    <w:lvl w:ilvl="8" w:tplc="04090005" w:tentative="1">
+      <w:start w:val="1"/>
+      <w:numFmt w:val="bullet"/>
+      <w:lvlText w:val=""/>
+      <w:lvlJc w:val="left"/>
+      <w:pPr>
+        <w:ind w:left="6480" w:hanging="360"/>
+      </w:pPr>
+      <w:rPr>
+        <w:rFonts w:ascii="Wingdings" w:hAnsi="Wingdings" w:hint="default"/>
+      </w:rPr>
+    </w:lvl>
+  </w:abstractNum>
+  <w:abstractNum w:abstractNumId="4">
+    <w:nsid w:val="2F005BBE"/>
+    <w:multiLevelType w:val="hybridMultilevel"/>
+    <w:tmpl w:val="BD8E66B4"/>
+    <w:lvl w:ilvl="0" w:tplc="0409000D">
+      <w:start w:val="1"/>
+      <w:numFmt w:val="bullet"/>
+      <w:lvlText w:val=""/>
+      <w:lvlJc w:val="left"/>
+      <w:pPr>
+        <w:ind w:left="720" w:hanging="360"/>
+      </w:pPr>
+      <w:rPr>
+        <w:rFonts w:ascii="Wingdings" w:hAnsi="Wingdings" w:hint="default"/>
+      </w:rPr>
+    </w:lvl>
+    <w:lvl w:ilvl="1" w:tplc="04090003" w:tentative="1">
+      <w:start w:val="1"/>
+      <w:numFmt w:val="bullet"/>
+      <w:lvlText w:val="o"/>
+      <w:lvlJc w:val="left"/>
+      <w:pPr>
+        <w:ind w:left="1440" w:hanging="360"/>
+      </w:pPr>
+      <w:rPr>
+        <w:rFonts w:ascii="Courier New" w:hAnsi="Courier New" w:cs="Courier New" w:hint="default"/>
+      </w:rPr>
+    </w:lvl>
+    <w:lvl w:ilvl="2" w:tplc="04090005" w:tentative="1">
+      <w:start w:val="1"/>
+      <w:numFmt w:val="bullet"/>
+      <w:lvlText w:val=""/>
+      <w:lvlJc w:val="left"/>
+      <w:pPr>
+        <w:ind w:left="2160" w:hanging="360"/>
+      </w:pPr>
+      <w:rPr>
+        <w:rFonts w:ascii="Wingdings" w:hAnsi="Wingdings" w:hint="default"/>
+      </w:rPr>
+    </w:lvl>
+    <w:lvl w:ilvl="3" w:tplc="04090001" w:tentative="1">
+      <w:start w:val="1"/>
+      <w:numFmt w:val="bullet"/>
+      <w:lvlText w:val=""/>
+      <w:lvlJc w:val="left"/>
+      <w:pPr>
+        <w:ind w:left="2880" w:hanging="360"/>
+      </w:pPr>
+      <w:rPr>
+        <w:rFonts w:ascii="Symbol" w:hAnsi="Symbol" w:hint="default"/>
+      </w:rPr>
+    </w:lvl>
+    <w:lvl w:ilvl="4" w:tplc="04090003" w:tentative="1">
+      <w:start w:val="1"/>
+      <w:numFmt w:val="bullet"/>
+      <w:lvlText w:val="o"/>
+      <w:lvlJc w:val="left"/>
+      <w:pPr>
+        <w:ind w:left="3600" w:hanging="360"/>
+      </w:pPr>
+      <w:rPr>
+        <w:rFonts w:ascii="Courier New" w:hAnsi="Courier New" w:cs="Courier New" w:hint="default"/>
+      </w:rPr>
+    </w:lvl>
+    <w:lvl w:ilvl="5" w:tplc="04090005" w:tentative="1">
+      <w:start w:val="1"/>
+      <w:numFmt w:val="bullet"/>
+      <w:lvlText w:val=""/>
+      <w:lvlJc w:val="left"/>
+      <w:pPr>
+        <w:ind w:left="4320" w:hanging="360"/>
+      </w:pPr>
+      <w:rPr>
+        <w:rFonts w:ascii="Wingdings" w:hAnsi="Wingdings" w:hint="default"/>
+      </w:rPr>
+    </w:lvl>
+    <w:lvl w:ilvl="6" w:tplc="04090001" w:tentative="1">
+      <w:start w:val="1"/>
+      <w:numFmt w:val="bullet"/>
+      <w:lvlText w:val=""/>
+      <w:lvlJc w:val="left"/>
+      <w:pPr>
+        <w:ind w:left="5040" w:hanging="360"/>
+      </w:pPr>
+      <w:rPr>
+        <w:rFonts w:ascii="Symbol" w:hAnsi="Symbol" w:hint="default"/>
+      </w:rPr>
+    </w:lvl>
+    <w:lvl w:ilvl="7" w:tplc="04090003" w:tentative="1">
+      <w:start w:val="1"/>
+      <w:numFmt w:val="bullet"/>
+      <w:lvlText w:val="o"/>
+      <w:lvlJc w:val="left"/>
+      <w:pPr>
+        <w:ind w:left="5760" w:hanging="360"/>
+      </w:pPr>
+      <w:rPr>
+        <w:rFonts w:ascii="Courier New" w:hAnsi="Courier New" w:cs="Courier New" w:hint="default"/>
+      </w:rPr>
+    </w:lvl>
+    <w:lvl w:ilvl="8" w:tplc="04090005" w:tentative="1">
+      <w:start w:val="1"/>
+      <w:numFmt w:val="bullet"/>
+      <w:lvlText w:val=""/>
+      <w:lvlJc w:val="left"/>
+      <w:pPr>
+        <w:ind w:left="6480" w:hanging="360"/>
+      </w:pPr>
+      <w:rPr>
+        <w:rFonts w:ascii="Wingdings" w:hAnsi="Wingdings" w:hint="default"/>
+      </w:rPr>
+    </w:lvl>
+  </w:abstractNum>
+  <w:abstractNum w:abstractNumId="5">
+    <w:nsid w:val="4F330C06"/>
+    <w:multiLevelType w:val="hybridMultilevel"/>
+    <w:tmpl w:val="CEC046AE"/>
+    <w:lvl w:ilvl="0" w:tplc="0409000D">
+      <w:start w:val="1"/>
+      <w:numFmt w:val="bullet"/>
+      <w:lvlText w:val=""/>
+      <w:lvlJc w:val="left"/>
+      <w:pPr>
+        <w:ind w:left="720" w:hanging="360"/>
+      </w:pPr>
+      <w:rPr>
+        <w:rFonts w:ascii="Wingdings" w:hAnsi="Wingdings" w:hint="default"/>
+      </w:rPr>
+    </w:lvl>
+    <w:lvl w:ilvl="1" w:tplc="04090003" w:tentative="1">
+      <w:start w:val="1"/>
+      <w:numFmt w:val="bullet"/>
+      <w:lvlText w:val="o"/>
+      <w:lvlJc w:val="left"/>
+      <w:pPr>
+        <w:ind w:left="1440" w:hanging="360"/>
+      </w:pPr>
+      <w:rPr>
+        <w:rFonts w:ascii="Courier New" w:hAnsi="Courier New" w:cs="Courier New" w:hint="default"/>
+      </w:rPr>
+    </w:lvl>
+    <w:lvl w:ilvl="2" w:tplc="04090005" w:tentative="1">
+      <w:start w:val="1"/>
+      <w:numFmt w:val="bullet"/>
+      <w:lvlText w:val=""/>
+      <w:lvlJc w:val="left"/>
+      <w:pPr>
+        <w:ind w:left="2160" w:hanging="360"/>
+      </w:pPr>
+      <w:rPr>
+        <w:rFonts w:ascii="Wingdings" w:hAnsi="Wingdings" w:hint="default"/>
+      </w:rPr>
+    </w:lvl>
+    <w:lvl w:ilvl="3" w:tplc="04090001" w:tentative="1">
+      <w:start w:val="1"/>
+      <w:numFmt w:val="bullet"/>
+      <w:lvlText w:val=""/>
+      <w:lvlJc w:val="left"/>
+      <w:pPr>
+        <w:ind w:left="2880" w:hanging="360"/>
+      </w:pPr>
+      <w:rPr>
+        <w:rFonts w:ascii="Symbol" w:hAnsi="Symbol" w:hint="default"/>
+      </w:rPr>
+    </w:lvl>
+    <w:lvl w:ilvl="4" w:tplc="04090003" w:tentative="1">
+      <w:start w:val="1"/>
+      <w:numFmt w:val="bullet"/>
+      <w:lvlText w:val="o"/>
+      <w:lvlJc w:val="left"/>
+      <w:pPr>
+        <w:ind w:left="3600" w:hanging="360"/>
+      </w:pPr>
+      <w:rPr>
+        <w:rFonts w:ascii="Courier New" w:hAnsi="Courier New" w:cs="Courier New" w:hint="default"/>
+      </w:rPr>
+    </w:lvl>
+    <w:lvl w:ilvl="5" w:tplc="04090005" w:tentative="1">
+      <w:start w:val="1"/>
+      <w:numFmt w:val="bullet"/>
+      <w:lvlText w:val=""/>
+      <w:lvlJc w:val="left"/>
+      <w:pPr>
+        <w:ind w:left="4320" w:hanging="360"/>
+      </w:pPr>
+      <w:rPr>
+        <w:rFonts w:ascii="Wingdings" w:hAnsi="Wingdings" w:hint="default"/>
+      </w:rPr>
+    </w:lvl>
+    <w:lvl w:ilvl="6" w:tplc="04090001" w:tentative="1">
+      <w:start w:val="1"/>
+      <w:numFmt w:val="bullet"/>
+      <w:lvlText w:val=""/>
+      <w:lvlJc w:val="left"/>
+      <w:pPr>
+        <w:ind w:left="5040" w:hanging="360"/>
+      </w:pPr>
+      <w:rPr>
+        <w:rFonts w:ascii="Symbol" w:hAnsi="Symbol" w:hint="default"/>
+      </w:rPr>
+    </w:lvl>
+    <w:lvl w:ilvl="7" w:tplc="04090003" w:tentative="1">
+      <w:start w:val="1"/>
+      <w:numFmt w:val="bullet"/>
+      <w:lvlText w:val="o"/>
+      <w:lvlJc w:val="left"/>
+      <w:pPr>
+        <w:ind w:left="5760" w:hanging="360"/>
+      </w:pPr>
+      <w:rPr>
+        <w:rFonts w:ascii="Courier New" w:hAnsi="Courier New" w:cs="Courier New" w:hint="default"/>
+      </w:rPr>
+    </w:lvl>
+    <w:lvl w:ilvl="8" w:tplc="04090005" w:tentative="1">
+      <w:start w:val="1"/>
+      <w:numFmt w:val="bullet"/>
+      <w:lvlText w:val=""/>
+      <w:lvlJc w:val="left"/>
+      <w:pPr>
+        <w:ind w:left="6480" w:hanging="360"/>
+      </w:pPr>
+      <w:rPr>
+        <w:rFonts w:ascii="Wingdings" w:hAnsi="Wingdings" w:hint="default"/>
+      </w:rPr>
+    </w:lvl>
+  </w:abstractNum>
+  <w:abstractNum w:abstractNumId="6">
+    <w:nsid w:val="58433AA7"/>
+    <w:multiLevelType w:val="hybridMultilevel"/>
+    <w:tmpl w:val="9F38D482"/>
+    <w:lvl w:ilvl="0" w:tplc="0409000D">
+      <w:start w:val="1"/>
+      <w:numFmt w:val="bullet"/>
+      <w:lvlText w:val=""/>
+      <w:lvlJc w:val="left"/>
+      <w:pPr>
+        <w:ind w:left="720" w:hanging="360"/>
+      </w:pPr>
+      <w:rPr>
+        <w:rFonts w:ascii="Wingdings" w:hAnsi="Wingdings" w:hint="default"/>
+      </w:rPr>
+    </w:lvl>
+    <w:lvl w:ilvl="1" w:tplc="04090003" w:tentative="1">
+      <w:start w:val="1"/>
+      <w:numFmt w:val="bullet"/>
+      <w:lvlText w:val="o"/>
+      <w:lvlJc w:val="left"/>
+      <w:pPr>
+        <w:ind w:left="1440" w:hanging="360"/>
+      </w:pPr>
+      <w:rPr>
+        <w:rFonts w:ascii="Courier New" w:hAnsi="Courier New" w:cs="Courier New" w:hint="default"/>
+      </w:rPr>
+    </w:lvl>
+    <w:lvl w:ilvl="2" w:tplc="04090005" w:tentative="1">
+      <w:start w:val="1"/>
+      <w:numFmt w:val="bullet"/>
+      <w:lvlText w:val=""/>
+      <w:lvlJc w:val="left"/>
+      <w:pPr>
+        <w:ind w:left="2160" w:hanging="360"/>
+      </w:pPr>
+      <w:rPr>
+        <w:rFonts w:ascii="Wingdings" w:hAnsi="Wingdings" w:hint="default"/>
+      </w:rPr>
+    </w:lvl>
+    <w:lvl w:ilvl="3" w:tplc="04090001" w:tentative="1">
+      <w:start w:val="1"/>
+      <w:numFmt w:val="bullet"/>
+      <w:lvlText w:val=""/>
+      <w:lvlJc w:val="left"/>
+      <w:pPr>
+        <w:ind w:left="2880" w:hanging="360"/>
+      </w:pPr>
+      <w:rPr>
+        <w:rFonts w:ascii="Symbol" w:hAnsi="Symbol" w:hint="default"/>
+      </w:rPr>
+    </w:lvl>
+    <w:lvl w:ilvl="4" w:tplc="04090003" w:tentative="1">
+      <w:start w:val="1"/>
+      <w:numFmt w:val="bullet"/>
+      <w:lvlText w:val="o"/>
+      <w:lvlJc w:val="left"/>
+      <w:pPr>
+        <w:ind w:left="3600" w:hanging="360"/>
+      </w:pPr>
+      <w:rPr>
+        <w:rFonts w:ascii="Courier New" w:hAnsi="Courier New" w:cs="Courier New" w:hint="default"/>
+      </w:rPr>
+    </w:lvl>
+    <w:lvl w:ilvl="5" w:tplc="04090005" w:tentative="1">
+      <w:start w:val="1"/>
+      <w:numFmt w:val="bullet"/>
+      <w:lvlText w:val=""/>
+      <w:lvlJc w:val="left"/>
+      <w:pPr>
+        <w:ind w:left="4320" w:hanging="360"/>
+      </w:pPr>
+      <w:rPr>
+        <w:rFonts w:ascii="Wingdings" w:hAnsi="Wingdings" w:hint="default"/>
+      </w:rPr>
+    </w:lvl>
+    <w:lvl w:ilvl="6" w:tplc="04090001" w:tentative="1">
+      <w:start w:val="1"/>
+      <w:numFmt w:val="bullet"/>
+      <w:lvlText w:val=""/>
+      <w:lvlJc w:val="left"/>
+      <w:pPr>
+        <w:ind w:left="5040" w:hanging="360"/>
+      </w:pPr>
+      <w:rPr>
+        <w:rFonts w:ascii="Symbol" w:hAnsi="Symbol" w:hint="default"/>
+      </w:rPr>
+    </w:lvl>
+    <w:lvl w:ilvl="7" w:tplc="04090003" w:tentative="1">
+      <w:start w:val="1"/>
+      <w:numFmt w:val="bullet"/>
+      <w:lvlText w:val="o"/>
+      <w:lvlJc w:val="left"/>
+      <w:pPr>
+        <w:ind w:left="5760" w:hanging="360"/>
+      </w:pPr>
+      <w:rPr>
+        <w:rFonts w:ascii="Courier New" w:hAnsi="Courier New" w:cs="Courier New" w:hint="default"/>
+      </w:rPr>
+    </w:lvl>
+    <w:lvl w:ilvl="8" w:tplc="04090005" w:tentative="1">
+      <w:start w:val="1"/>
+      <w:numFmt w:val="bullet"/>
+      <w:lvlText w:val=""/>
+      <w:lvlJc w:val="left"/>
+      <w:pPr>
+        <w:ind w:left="6480" w:hanging="360"/>
+      </w:pPr>
+      <w:rPr>
+        <w:rFonts w:ascii="Wingdings" w:hAnsi="Wingdings" w:hint="default"/>
+      </w:rPr>
+    </w:lvl>
+  </w:abstractNum>
+  <w:num w:numId="1">
+    <w:abstractNumId w:val="2"/>
+  </w:num>
+  <w:num w:numId="2">
+    <w:abstractNumId w:val="6"/>
+  </w:num>
+  <w:num w:numId="3">
+    <w:abstractNumId w:val="1"/>
+  </w:num>
+  <w:num w:numId="4">
+    <w:abstractNumId w:val="3"/>
+  </w:num>
+  <w:num w:numId="5">
+    <w:abstractNumId w:val="5"/>
+  </w:num>
+  <w:num w:numId="6">
+    <w:abstractNumId w:val="4"/>
+  </w:num>
+  <w:num w:numId="7">
+    <w:abstractNumId w:val="0"/>
+  </w:num>
+</w:numbering>
 </file>
 
 <file path=word/styles.xml><?xml version="1.0" encoding="utf-8"?>
@@ -871,6 +2699,17 @@
       <w:color w:val="808080"/>
     </w:rPr>
   </w:style>
+  <w:style w:type="paragraph" w:styleId="ListParagraph">
+    <w:name w:val="List Paragraph"/>
+    <w:basedOn w:val="Normal"/>
+    <w:uiPriority w:val="34"/>
+    <w:qFormat/>
+    <w:rsid w:val="00920E68"/>
+    <w:pPr>
+      <w:ind w:left="720"/>
+      <w:contextualSpacing/>
+    </w:pPr>
+  </w:style>
 </w:styles>
 </file>
 
@@ -909,12 +2748,12 @@
 
 <file path=word/glossary/fontTable.xml><?xml version="1.0" encoding="utf-8"?>
 <w:fonts xmlns:mc="http://schemas.openxmlformats.org/markup-compatibility/2006" xmlns:r="http://schemas.openxmlformats.org/officeDocument/2006/relationships" xmlns:w="http://schemas.openxmlformats.org/wordprocessingml/2006/main" xmlns:w14="http://schemas.microsoft.com/office/word/2010/wordml" xmlns:w15="http://schemas.microsoft.com/office/word/2012/wordml" mc:Ignorable="w14 w15">
-  <w:font w:name="Calibri">
-    <w:panose1 w:val="020F0502020204030204"/>
-    <w:charset w:val="00"/>
-    <w:family w:val="swiss"/>
+  <w:font w:name="Wingdings">
+    <w:panose1 w:val="05000000000000000000"/>
+    <w:charset w:val="02"/>
+    <w:family w:val="auto"/>
     <w:pitch w:val="variable"/>
-    <w:sig w:usb0="E0002AFF" w:usb1="C000247B" w:usb2="00000009" w:usb3="00000000" w:csb0="000001FF" w:csb1="00000000"/>
+    <w:sig w:usb0="00000000" w:usb1="10000000" w:usb2="00000000" w:usb3="00000000" w:csb0="80000000" w:csb1="00000000"/>
   </w:font>
   <w:font w:name="Times New Roman">
     <w:panose1 w:val="02020603050405020304"/>
@@ -922,6 +2761,27 @@
     <w:family w:val="roman"/>
     <w:pitch w:val="variable"/>
     <w:sig w:usb0="E0002EFF" w:usb1="C000785B" w:usb2="00000009" w:usb3="00000000" w:csb0="000001FF" w:csb1="00000000"/>
+  </w:font>
+  <w:font w:name="Courier New">
+    <w:panose1 w:val="02070309020205020404"/>
+    <w:charset w:val="00"/>
+    <w:family w:val="modern"/>
+    <w:pitch w:val="fixed"/>
+    <w:sig w:usb0="E0002EFF" w:usb1="C0007843" w:usb2="00000009" w:usb3="00000000" w:csb0="000001FF" w:csb1="00000000"/>
+  </w:font>
+  <w:font w:name="Symbol">
+    <w:panose1 w:val="05050102010706020507"/>
+    <w:charset w:val="02"/>
+    <w:family w:val="roman"/>
+    <w:pitch w:val="variable"/>
+    <w:sig w:usb0="00000000" w:usb1="10000000" w:usb2="00000000" w:usb3="00000000" w:csb0="80000000" w:csb1="00000000"/>
+  </w:font>
+  <w:font w:name="Calibri">
+    <w:panose1 w:val="020F0502020204030204"/>
+    <w:charset w:val="00"/>
+    <w:family w:val="swiss"/>
+    <w:pitch w:val="variable"/>
+    <w:sig w:usb0="E0002AFF" w:usb1="C000247B" w:usb2="00000009" w:usb3="00000000" w:csb0="000001FF" w:csb1="00000000"/>
   </w:font>
   <w:font w:name="Calibri Light">
     <w:panose1 w:val="020F0302020204030204"/>
@@ -950,6 +2810,8 @@
     <w:rsidRoot w:val="00810093"/>
     <w:rsid w:val="003D12DC"/>
     <w:rsid w:val="00590982"/>
+    <w:rsid w:val="00684822"/>
+    <w:rsid w:val="00745863"/>
     <w:rsid w:val="00810093"/>
     <w:rsid w:val="009155BB"/>
     <w:rsid w:val="00A6503B"/>
